--- a/19061536_王一凡_2组_实验三_进程通信.docx
+++ b/19061536_王一凡_2组_实验三_进程通信.docx
@@ -78,6 +78,14 @@
       </w:r>
       <w:r>
         <w:rPr>
+          <w:sz w:val="28"/>
+          <w:szCs w:val="28"/>
+          <w:u w:val="single"/>
+        </w:rPr>
+        <w:t xml:space="preserve">      </w:t>
+      </w:r>
+      <w:r>
+        <w:rPr>
           <w:rFonts w:hint="eastAsia"/>
           <w:sz w:val="28"/>
           <w:szCs w:val="28"/>
@@ -100,7 +108,7 @@
           <w:szCs w:val="28"/>
           <w:u w:val="single"/>
         </w:rPr>
-        <w:t xml:space="preserve">                     </w:t>
+        <w:t xml:space="preserve">         </w:t>
       </w:r>
     </w:p>
     <w:p>
@@ -1630,9 +1638,6 @@
     <w:p>
       <w:pPr>
         <w:pStyle w:val="1"/>
-        <w:rPr>
-          <w:rFonts w:hint="eastAsia"/>
-        </w:rPr>
       </w:pPr>
       <w:bookmarkStart w:id="0" w:name="_Toc515881940"/>
       <w:r>
@@ -1657,322 +1662,281 @@
       <w:bookmarkEnd w:id="0"/>
     </w:p>
     <w:p>
-      <w:pPr>
+      <w:r>
         <w:rPr>
           <w:rFonts w:hint="eastAsia"/>
         </w:rPr>
-      </w:pPr>
+        <w:t>实验一：实现一个管道通信程序。</w:t>
+      </w:r>
+      <w:r>
+        <w:t>由父进程创建一个管道，然后再创建三个子进程，并由这三个子进程利用管道与父进程之间进行通信：子进程发送消息，父进程等待三个子进程全部发完消息后再接收信息。通信的具体内容可根据自己的需要随意设计，要求能试验阻塞型读写过程中的各种情况，测试管道的默认大小，并且要求利用</w:t>
+      </w:r>
+      <w:r>
+        <w:t>Posix</w:t>
+      </w:r>
+      <w:r>
+        <w:t>信号量机制实现进程间对管道的互斥访问。运行程序，观察各种情况下，进程实际读写的字节数以及进程阻塞唤醒的情况。</w:t>
+      </w:r>
       <w:r>
         <w:rPr>
           <w:rFonts w:hint="eastAsia"/>
         </w:rPr>
-        <w:t>实验一：实现一个管道通信程序。</w:t>
-      </w:r>
-      <w:r>
-        <w:t>由父进程创建一个管道，然后再创建三个子进程，并由这三个子进程利用管道与父进程之间进行通信：子进程发送消息，父进程等待三个子进程全部发完消息后再接收信息。通信的具体内容可根据自己的需要随意设计，要求能试验阻塞型读写过程中的各种情况，测试管道的默认大小，并且要求利用</w:t>
-      </w:r>
-      <w:r>
-        <w:t>Posix</w:t>
-      </w:r>
-      <w:r>
-        <w:t>信号量机制实现进程间对管道的互斥访问。运行程序，观察各种情况下，进程实际读写的字节数以及进程阻塞唤醒的情况。</w:t>
-      </w:r>
+        <w:t xml:space="preserve"> </w:t>
+      </w:r>
+      <w:r>
+        <w:t xml:space="preserve"> </w:t>
+      </w:r>
+    </w:p>
+    <w:p>
       <w:r>
         <w:rPr>
           <w:rFonts w:hint="eastAsia"/>
         </w:rPr>
-        <w:t xml:space="preserve"> </w:t>
-      </w:r>
-      <w:r>
-        <w:t xml:space="preserve"> </w:t>
-      </w:r>
-    </w:p>
-    <w:p>
+        <w:t>实验二：利用</w:t>
+      </w:r>
       <w:r>
         <w:rPr>
           <w:rFonts w:hint="eastAsia"/>
         </w:rPr>
-        <w:t>实验二：利用</w:t>
+        <w:t>linux</w:t>
       </w:r>
       <w:r>
         <w:rPr>
           <w:rFonts w:hint="eastAsia"/>
         </w:rPr>
+        <w:t>的消息队列通信机制实现两个线程间的通信。</w:t>
+      </w:r>
+      <w:r>
+        <w:t>编写程序创建三个线程：</w:t>
+      </w:r>
+      <w:r>
+        <w:t>sender1</w:t>
+      </w:r>
+      <w:r>
+        <w:t>线程、</w:t>
+      </w:r>
+      <w:r>
+        <w:t>sender2</w:t>
+      </w:r>
+      <w:r>
+        <w:t>线程和</w:t>
+      </w:r>
+      <w:r>
+        <w:t>receive</w:t>
+      </w:r>
+      <w:r>
+        <w:t>线程，三个线程的功能描述如下：</w:t>
+      </w:r>
+      <w:r>
+        <w:t>①sender1</w:t>
+      </w:r>
+      <w:r>
+        <w:t>线程：运行函数</w:t>
+      </w:r>
+      <w:r>
+        <w:t>sender1()</w:t>
+      </w:r>
+      <w:r>
+        <w:t>，它创建一个消息队列，然后等待用户通过终端输入一串字符，并将这串字符通过消息队列发送给</w:t>
+      </w:r>
+      <w:r>
+        <w:t>receiver</w:t>
+      </w:r>
+      <w:r>
+        <w:t>线程；可循环发送多个消息，直到用户输入</w:t>
+      </w:r>
+      <w:r>
+        <w:t>“exit”</w:t>
+      </w:r>
+      <w:r>
+        <w:t>为止，表示它不再发送消息，最后向</w:t>
+      </w:r>
+      <w:r>
+        <w:t>receiver</w:t>
+      </w:r>
+      <w:r>
+        <w:t>线程发送消息</w:t>
+      </w:r>
+      <w:r>
+        <w:t>“end1”</w:t>
+      </w:r>
+      <w:r>
+        <w:t>，并且等待</w:t>
+      </w:r>
+      <w:r>
+        <w:t>receiver</w:t>
+      </w:r>
+      <w:r>
+        <w:t>的应答，等到应答消息后，将接收到的应答信息显示在终端屏幕上，结束线程的运行。</w:t>
+      </w:r>
+      <w:r>
+        <w:t>②sender2</w:t>
+      </w:r>
+      <w:r>
+        <w:t>线程：运行函数</w:t>
+      </w:r>
+      <w:r>
+        <w:t>sender2()</w:t>
+      </w:r>
+      <w:r>
+        <w:t>，共享</w:t>
+      </w:r>
+      <w:r>
+        <w:t>sender1</w:t>
+      </w:r>
+      <w:r>
+        <w:t>创建的消息队列，等待用户通过终端输入一串字符，并将这串字符通过消息队列发送给</w:t>
+      </w:r>
+      <w:r>
+        <w:t>receiver</w:t>
+      </w:r>
+      <w:r>
+        <w:t>线程；可循环发送多个消息，直到用户输入</w:t>
+      </w:r>
+      <w:r>
+        <w:t>“exit”</w:t>
+      </w:r>
+      <w:r>
+        <w:t>为止，表示它不再发送消息，最后向</w:t>
+      </w:r>
+      <w:r>
+        <w:t>receiver</w:t>
+      </w:r>
+      <w:r>
+        <w:t>线程发送消息</w:t>
+      </w:r>
+      <w:r>
+        <w:t>“end2”</w:t>
+      </w:r>
+      <w:r>
+        <w:t>，并且等待</w:t>
+      </w:r>
+      <w:r>
+        <w:t>receiver</w:t>
+      </w:r>
+      <w:r>
+        <w:t>的应答，等到应答消息后，将接收到的应答信息显示在终端屏幕上，结束线程的运行。</w:t>
+      </w:r>
+      <w:r>
+        <w:t>③Receiver</w:t>
+      </w:r>
+      <w:r>
+        <w:t>线程：运行函数</w:t>
+      </w:r>
+      <w:r>
+        <w:t>receive()</w:t>
+      </w:r>
+      <w:r>
+        <w:t>，它通过消息队列接收来自</w:t>
+      </w:r>
+      <w:r>
+        <w:t>sender1</w:t>
+      </w:r>
+      <w:r>
+        <w:t>和</w:t>
+      </w:r>
+      <w:r>
+        <w:t>sender2</w:t>
+      </w:r>
+      <w:r>
+        <w:t>两个线程的消息，将消息显示在终端屏幕上，当收到内容为</w:t>
+      </w:r>
+      <w:r>
+        <w:t>“end1”</w:t>
+      </w:r>
+      <w:r>
+        <w:t>的消息时，就向</w:t>
+      </w:r>
+      <w:r>
+        <w:t>sender1</w:t>
+      </w:r>
+      <w:r>
+        <w:t>发送一个应答消息</w:t>
+      </w:r>
+      <w:r>
+        <w:t>“over1”</w:t>
+      </w:r>
+      <w:r>
+        <w:t>；当收到内容为</w:t>
+      </w:r>
+      <w:r>
+        <w:t>“end2”</w:t>
+      </w:r>
+      <w:r>
+        <w:t>的消息时，就向</w:t>
+      </w:r>
+      <w:r>
+        <w:t>sender2</w:t>
+      </w:r>
+      <w:r>
+        <w:t>发送一个应答消息</w:t>
+      </w:r>
+      <w:r>
+        <w:t>“over2”</w:t>
+      </w:r>
+      <w:r>
+        <w:t>；消息接收完成后删除消息队列，结束线程的运行。选择合适的信号量机制实现三个线程之间的同步与互斥。</w:t>
+      </w:r>
+    </w:p>
+    <w:p>
+      <w:r>
+        <w:rPr>
+          <w:rFonts w:hint="eastAsia"/>
+        </w:rPr>
+        <w:t>实验三：利用</w:t>
+      </w:r>
+      <w:r>
+        <w:rPr>
+          <w:rFonts w:hint="eastAsia"/>
+        </w:rPr>
         <w:t>linux</w:t>
       </w:r>
       <w:r>
         <w:rPr>
           <w:rFonts w:hint="eastAsia"/>
         </w:rPr>
-        <w:t>的消息队列通信机制实现两个线程间的通信。</w:t>
-      </w:r>
-      <w:r>
-        <w:t>编写程序创建三个线程：</w:t>
-      </w:r>
-      <w:r>
-        <w:t>sender1</w:t>
-      </w:r>
-      <w:r>
-        <w:t>线程、</w:t>
-      </w:r>
-      <w:r>
-        <w:t>sender2</w:t>
-      </w:r>
-      <w:r>
-        <w:t>线程和</w:t>
-      </w:r>
-      <w:r>
-        <w:t>receive</w:t>
-      </w:r>
-      <w:r>
-        <w:t>线程，三个线程的功能描述如下：</w:t>
-      </w:r>
-      <w:r>
-        <w:t>①sender1</w:t>
-      </w:r>
-      <w:r>
-        <w:t>线程：运行函数</w:t>
-      </w:r>
-      <w:r>
-        <w:t>sender1()</w:t>
-      </w:r>
-      <w:r>
-        <w:t>，它创建一个消息队列，然后等待用户通过终端输入一串字符，并将这串字符通过消息队列发送给</w:t>
+        <w:t>的共享内存通信机制实现两个进程间的通信。</w:t>
+      </w:r>
+      <w:r>
+        <w:t>编写程序</w:t>
+      </w:r>
+      <w:r>
+        <w:t>sender</w:t>
+      </w:r>
+      <w:r>
+        <w:t>，它创建一个共享内存，然后等待用户通过终端输入一串字符，并将这串字符通过共享内存发送给</w:t>
       </w:r>
       <w:r>
         <w:t>receiver</w:t>
       </w:r>
       <w:r>
-        <w:t>线程；可循环发送多个消息，直到用户输入</w:t>
-      </w:r>
-      <w:r>
-        <w:t>“exit”</w:t>
-      </w:r>
-      <w:r>
-        <w:t>为止，表示它不再发送消息，最后向</w:t>
+        <w:t>；最后，它等待</w:t>
       </w:r>
       <w:r>
         <w:t>receiver</w:t>
       </w:r>
       <w:r>
-        <w:t>线程发送消息</w:t>
-      </w:r>
-      <w:r>
-        <w:t>“end1”</w:t>
-      </w:r>
-      <w:r>
-        <w:t>，并且等待</w:t>
+        <w:t>的应答，收到应答消息后，将接收到的应答信息显示在终端屏幕上，删除共享内存，结束程序的运行。编写</w:t>
       </w:r>
       <w:r>
         <w:t>receiver</w:t>
       </w:r>
       <w:r>
-        <w:t>的应答，等到应答消息后，将接收到的应答信息显示在终端屏幕上，结束线程的运行。</w:t>
-      </w:r>
-      <w:r>
-        <w:t>②sender2</w:t>
-      </w:r>
-      <w:r>
-        <w:t>线程：运行函数</w:t>
-      </w:r>
-      <w:r>
-        <w:t>sender2()</w:t>
-      </w:r>
-      <w:r>
-        <w:t>，共享</w:t>
-      </w:r>
-      <w:r>
-        <w:t>sender1</w:t>
-      </w:r>
-      <w:r>
-        <w:t>创建的消息队列，等待用户通过终端输入一串字符，并将这串字符通过消息队列发送给</w:t>
-      </w:r>
-      <w:r>
-        <w:t>receiver</w:t>
-      </w:r>
-      <w:r>
-        <w:t>线程；可循环发送多个消息，直到用户输入</w:t>
-      </w:r>
-      <w:r>
-        <w:t>“exit”</w:t>
-      </w:r>
-      <w:r>
-        <w:t>为止，表示它不再发送消息，最后向</w:t>
-      </w:r>
-      <w:r>
-        <w:t>receiver</w:t>
-      </w:r>
-      <w:r>
-        <w:t>线程发送消息</w:t>
-      </w:r>
-      <w:r>
-        <w:t>“end2”</w:t>
-      </w:r>
-      <w:r>
-        <w:t>，并且等待</w:t>
-      </w:r>
-      <w:r>
-        <w:t>receiver</w:t>
-      </w:r>
-      <w:r>
-        <w:t>的应答，等到应答消息后，将接收到的应答信息显示在终端屏幕上，结束线程的运行。</w:t>
-      </w:r>
-      <w:r>
-        <w:t>③Receiver</w:t>
-      </w:r>
-      <w:r>
-        <w:t>线程：运行函数</w:t>
-      </w:r>
-      <w:r>
-        <w:t>receive()</w:t>
-      </w:r>
-      <w:r>
-        <w:t>，它通过消息队列接收来自</w:t>
-      </w:r>
-      <w:r>
-        <w:t>sender1</w:t>
-      </w:r>
-      <w:r>
-        <w:t>和</w:t>
-      </w:r>
-      <w:r>
-        <w:t>sender2</w:t>
-      </w:r>
-      <w:r>
-        <w:t>两个线程的消息，将消息显示在终端屏幕上，当收到内容为</w:t>
-      </w:r>
-      <w:r>
-        <w:t>“end1”</w:t>
-      </w:r>
-      <w:r>
-        <w:t>的消息时，就向</w:t>
-      </w:r>
-      <w:r>
-        <w:t>sender1</w:t>
+        <w:t>程序，它通过共享内存接收来自</w:t>
+      </w:r>
+      <w:r>
+        <w:t>sender</w:t>
+      </w:r>
+      <w:r>
+        <w:t>的消息，将消息显示在终端屏幕上，然后再通过该共享内存向</w:t>
+      </w:r>
+      <w:r>
+        <w:t>sender</w:t>
       </w:r>
       <w:r>
         <w:t>发送一个应答消息</w:t>
       </w:r>
       <w:r>
-        <w:t>“over1”</w:t>
-      </w:r>
-      <w:r>
-        <w:t>；当收到内容为</w:t>
-      </w:r>
-      <w:r>
-        <w:t>“end2”</w:t>
-      </w:r>
-      <w:r>
-        <w:t>的消息时，就向</w:t>
-      </w:r>
-      <w:r>
-        <w:t>sender2</w:t>
-      </w:r>
-      <w:r>
-        <w:t>发送一个应答消息</w:t>
-      </w:r>
-      <w:r>
-        <w:t>“over2”</w:t>
-      </w:r>
-      <w:r>
-        <w:t>；消息接收完成后删除消息队列，结束线程的运行。选择合适的信号量机制实现三个线程之间的同步与互斥。</w:t>
-      </w:r>
-    </w:p>
-    <w:p>
-      <w:r>
-        <w:rPr>
-          <w:rFonts w:hint="eastAsia"/>
-        </w:rPr>
-        <w:t>实验三：</w:t>
-      </w:r>
-      <w:r>
-        <w:rPr>
-          <w:rFonts w:hint="eastAsia"/>
-        </w:rPr>
-        <w:t>利用</w:t>
-      </w:r>
-      <w:r>
-        <w:rPr>
-          <w:rFonts w:hint="eastAsia"/>
-        </w:rPr>
-        <w:t>linux</w:t>
-      </w:r>
-      <w:r>
-        <w:rPr>
-          <w:rFonts w:hint="eastAsia"/>
-        </w:rPr>
-        <w:t>的</w:t>
-      </w:r>
-      <w:r>
-        <w:rPr>
-          <w:rFonts w:hint="eastAsia"/>
-        </w:rPr>
-        <w:t>共享内存</w:t>
-      </w:r>
-      <w:r>
-        <w:rPr>
-          <w:rFonts w:hint="eastAsia"/>
-        </w:rPr>
-        <w:t>通信机制实现两个</w:t>
-      </w:r>
-      <w:r>
-        <w:rPr>
-          <w:rFonts w:hint="eastAsia"/>
-        </w:rPr>
-        <w:t>进</w:t>
-      </w:r>
-      <w:r>
-        <w:rPr>
-          <w:rFonts w:hint="eastAsia"/>
-        </w:rPr>
-        <w:t>程间的通信</w:t>
-      </w:r>
-      <w:r>
-        <w:rPr>
-          <w:rFonts w:hint="eastAsia"/>
-        </w:rPr>
-        <w:t>。</w:t>
-      </w:r>
-      <w:r>
-        <w:t>编写程序</w:t>
-      </w:r>
-      <w:r>
-        <w:t>sender</w:t>
-      </w:r>
-      <w:r>
-        <w:t>，它创建一个共享内存，然后等待用户通过终端输入一串字符，并将这串字符通过共享内存发送给</w:t>
-      </w:r>
-      <w:r>
-        <w:t>receiver</w:t>
-      </w:r>
-      <w:r>
-        <w:t>；最后，它等待</w:t>
-      </w:r>
-      <w:r>
-        <w:t>receiver</w:t>
-      </w:r>
-      <w:r>
-        <w:t>的应答，收到应答消息后，将接收到的应答信息显示在终端屏幕上，删除共享内存，结束程序的运行。编写</w:t>
-      </w:r>
-      <w:r>
-        <w:t>receiver</w:t>
-      </w:r>
-      <w:r>
-        <w:t>程序，它通过共享内存接收来自</w:t>
-      </w:r>
-      <w:r>
-        <w:t>sender</w:t>
-      </w:r>
-      <w:r>
-        <w:t>的消息，将消息显示在终端屏幕上，然后再通过该共享内存向</w:t>
-      </w:r>
-      <w:r>
-        <w:t>sender</w:t>
-      </w:r>
-      <w:r>
-        <w:t>发送一个应答消息</w:t>
-      </w:r>
-      <w:r>
         <w:t>“over”</w:t>
       </w:r>
       <w:r>
@@ -1982,9 +1946,6 @@
     <w:p>
       <w:pPr>
         <w:pStyle w:val="1"/>
-        <w:rPr>
-          <w:rFonts w:hint="eastAsia"/>
-        </w:rPr>
       </w:pPr>
       <w:bookmarkStart w:id="1" w:name="_Toc515881941"/>
       <w:r>
@@ -2138,22 +2099,186 @@
     </w:p>
     <w:p>
       <w:pPr>
-        <w:rPr>
-          <w:bCs/>
-          <w:szCs w:val="21"/>
-        </w:rPr>
-      </w:pPr>
-      <w:r>
+        <w:keepNext/>
+      </w:pPr>
+      <w:r>
+        <w:rPr>
+          <w:noProof/>
+        </w:rPr>
+        <w:drawing>
+          <wp:inline distT="0" distB="0" distL="0" distR="0" wp14:anchorId="44CB8D60" wp14:editId="07809B2B">
+            <wp:extent cx="5274310" cy="5008880"/>
+            <wp:effectExtent l="0" t="0" r="2540" b="0"/>
+            <wp:docPr id="5" name="图片 5"/>
+            <wp:cNvGraphicFramePr>
+              <a:graphicFrameLocks xmlns:a="http://schemas.openxmlformats.org/drawingml/2006/main" noChangeAspect="1"/>
+            </wp:cNvGraphicFramePr>
+            <a:graphic xmlns:a="http://schemas.openxmlformats.org/drawingml/2006/main">
+              <a:graphicData uri="http://schemas.openxmlformats.org/drawingml/2006/picture">
+                <pic:pic xmlns:pic="http://schemas.openxmlformats.org/drawingml/2006/picture">
+                  <pic:nvPicPr>
+                    <pic:cNvPr id="0" name="Picture 1"/>
+                    <pic:cNvPicPr>
+                      <a:picLocks noChangeAspect="1" noChangeArrowheads="1"/>
+                    </pic:cNvPicPr>
+                  </pic:nvPicPr>
+                  <pic:blipFill>
+                    <a:blip r:embed="rId9">
+                      <a:extLst>
+                        <a:ext uri="{28A0092B-C50C-407E-A947-70E740481C1C}">
+                          <a14:useLocalDpi xmlns:a14="http://schemas.microsoft.com/office/drawing/2010/main" val="0"/>
+                        </a:ext>
+                      </a:extLst>
+                    </a:blip>
+                    <a:srcRect/>
+                    <a:stretch>
+                      <a:fillRect/>
+                    </a:stretch>
+                  </pic:blipFill>
+                  <pic:spPr bwMode="auto">
+                    <a:xfrm>
+                      <a:off x="0" y="0"/>
+                      <a:ext cx="5274310" cy="5008880"/>
+                    </a:xfrm>
+                    <a:prstGeom prst="rect">
+                      <a:avLst/>
+                    </a:prstGeom>
+                    <a:noFill/>
+                    <a:ln>
+                      <a:noFill/>
+                    </a:ln>
+                  </pic:spPr>
+                </pic:pic>
+              </a:graphicData>
+            </a:graphic>
+          </wp:inline>
+        </w:drawing>
+      </w:r>
+    </w:p>
+    <w:p>
+      <w:pPr>
+        <w:pStyle w:val="aa"/>
         <w:rPr>
           <w:rFonts w:hint="eastAsia"/>
           <w:bCs/>
           <w:szCs w:val="21"/>
         </w:rPr>
+      </w:pPr>
+      <w:r>
+        <w:t>图表</w:t>
+      </w:r>
+      <w:r>
+        <w:t xml:space="preserve"> </w:t>
+      </w:r>
+      <w:r>
+        <w:fldChar w:fldCharType="begin"/>
+      </w:r>
+      <w:r>
+        <w:instrText xml:space="preserve"> SEQ </w:instrText>
+      </w:r>
+      <w:r>
+        <w:instrText>图表</w:instrText>
+      </w:r>
+      <w:r>
+        <w:instrText xml:space="preserve"> \* ARABIC </w:instrText>
+      </w:r>
+      <w:r>
+        <w:fldChar w:fldCharType="separate"/>
+      </w:r>
+      <w:r>
+        <w:rPr>
+          <w:noProof/>
+        </w:rPr>
+        <w:t>1</w:t>
+      </w:r>
+      <w:r>
+        <w:fldChar w:fldCharType="end"/>
+      </w:r>
+      <w:r>
+        <w:rPr>
+          <w:rFonts w:hint="eastAsia"/>
+        </w:rPr>
+        <w:t>实验一</w:t>
+      </w:r>
+    </w:p>
+    <w:p>
+      <w:pPr>
+        <w:rPr>
+          <w:bCs/>
+          <w:szCs w:val="21"/>
+        </w:rPr>
+      </w:pPr>
+      <w:r>
+        <w:rPr>
+          <w:rFonts w:hint="eastAsia"/>
+          <w:bCs/>
+          <w:szCs w:val="21"/>
+        </w:rPr>
         <w:t>实验二：此实验是用消息队列来实现进程的数据传输。再了解了消息队列的机制后，我才用了一个信号量来保证对消息队列写的互斥操作，因为其他的同步可以使用不同的消息类型来实现。</w:t>
       </w:r>
     </w:p>
     <w:p>
       <w:pPr>
+        <w:keepNext/>
+      </w:pPr>
+      <w:r>
+        <w:rPr>
+          <w:noProof/>
+        </w:rPr>
+        <w:lastRenderedPageBreak/>
+        <w:drawing>
+          <wp:inline distT="0" distB="0" distL="0" distR="0" wp14:anchorId="6A99F713" wp14:editId="0361798F">
+            <wp:extent cx="5274310" cy="2285365"/>
+            <wp:effectExtent l="0" t="0" r="2540" b="635"/>
+            <wp:docPr id="6" name="图片 6"/>
+            <wp:cNvGraphicFramePr>
+              <a:graphicFrameLocks xmlns:a="http://schemas.openxmlformats.org/drawingml/2006/main" noChangeAspect="1"/>
+            </wp:cNvGraphicFramePr>
+            <a:graphic xmlns:a="http://schemas.openxmlformats.org/drawingml/2006/main">
+              <a:graphicData uri="http://schemas.openxmlformats.org/drawingml/2006/picture">
+                <pic:pic xmlns:pic="http://schemas.openxmlformats.org/drawingml/2006/picture">
+                  <pic:nvPicPr>
+                    <pic:cNvPr id="0" name="Picture 3"/>
+                    <pic:cNvPicPr>
+                      <a:picLocks noChangeAspect="1" noChangeArrowheads="1"/>
+                    </pic:cNvPicPr>
+                  </pic:nvPicPr>
+                  <pic:blipFill>
+                    <a:blip r:embed="rId10">
+                      <a:extLst>
+                        <a:ext uri="{28A0092B-C50C-407E-A947-70E740481C1C}">
+                          <a14:useLocalDpi xmlns:a14="http://schemas.microsoft.com/office/drawing/2010/main" val="0"/>
+                        </a:ext>
+                      </a:extLst>
+                    </a:blip>
+                    <a:srcRect/>
+                    <a:stretch>
+                      <a:fillRect/>
+                    </a:stretch>
+                  </pic:blipFill>
+                  <pic:spPr bwMode="auto">
+                    <a:xfrm>
+                      <a:off x="0" y="0"/>
+                      <a:ext cx="5274310" cy="2285365"/>
+                    </a:xfrm>
+                    <a:prstGeom prst="rect">
+                      <a:avLst/>
+                    </a:prstGeom>
+                    <a:noFill/>
+                    <a:ln>
+                      <a:noFill/>
+                    </a:ln>
+                  </pic:spPr>
+                </pic:pic>
+              </a:graphicData>
+            </a:graphic>
+          </wp:inline>
+        </w:drawing>
+      </w:r>
+    </w:p>
+    <w:p>
+      <w:pPr>
+        <w:pStyle w:val="aa"/>
         <w:rPr>
           <w:rFonts w:hint="eastAsia"/>
           <w:bCs/>
@@ -2161,12 +2286,160 @@
         </w:rPr>
       </w:pPr>
       <w:r>
+        <w:t>图表</w:t>
+      </w:r>
+      <w:r>
+        <w:t xml:space="preserve"> </w:t>
+      </w:r>
+      <w:r>
+        <w:fldChar w:fldCharType="begin"/>
+      </w:r>
+      <w:r>
+        <w:instrText xml:space="preserve"> SEQ </w:instrText>
+      </w:r>
+      <w:r>
+        <w:instrText>图表</w:instrText>
+      </w:r>
+      <w:r>
+        <w:instrText xml:space="preserve"> \* ARABIC </w:instrText>
+      </w:r>
+      <w:r>
+        <w:fldChar w:fldCharType="separate"/>
+      </w:r>
+      <w:r>
+        <w:rPr>
+          <w:noProof/>
+        </w:rPr>
+        <w:t>2</w:t>
+      </w:r>
+      <w:r>
+        <w:fldChar w:fldCharType="end"/>
+      </w:r>
+      <w:r>
         <w:rPr>
           <w:rFonts w:hint="eastAsia"/>
+        </w:rPr>
+        <w:t>实验二</w:t>
+      </w:r>
+    </w:p>
+    <w:p>
+      <w:pPr>
+        <w:rPr>
+          <w:bCs/>
+          <w:szCs w:val="21"/>
+        </w:rPr>
+      </w:pPr>
+      <w:r>
+        <w:rPr>
+          <w:rFonts w:hint="eastAsia"/>
           <w:bCs/>
           <w:szCs w:val="21"/>
         </w:rPr>
         <w:t>实验三：共享内存我用了三个信号量，一个是写的信号量，另外两个是接受者和发送者收消息的信号量来完成次实验。</w:t>
+      </w:r>
+    </w:p>
+    <w:p>
+      <w:pPr>
+        <w:keepNext/>
+      </w:pPr>
+      <w:r>
+        <w:rPr>
+          <w:noProof/>
+        </w:rPr>
+        <w:drawing>
+          <wp:inline distT="0" distB="0" distL="0" distR="0" wp14:anchorId="0EED4E57" wp14:editId="5A0307D4">
+            <wp:extent cx="4107815" cy="768985"/>
+            <wp:effectExtent l="0" t="0" r="6985" b="0"/>
+            <wp:docPr id="8" name="图片 8"/>
+            <wp:cNvGraphicFramePr>
+              <a:graphicFrameLocks xmlns:a="http://schemas.openxmlformats.org/drawingml/2006/main" noChangeAspect="1"/>
+            </wp:cNvGraphicFramePr>
+            <a:graphic xmlns:a="http://schemas.openxmlformats.org/drawingml/2006/main">
+              <a:graphicData uri="http://schemas.openxmlformats.org/drawingml/2006/picture">
+                <pic:pic xmlns:pic="http://schemas.openxmlformats.org/drawingml/2006/picture">
+                  <pic:nvPicPr>
+                    <pic:cNvPr id="0" name="Picture 10"/>
+                    <pic:cNvPicPr>
+                      <a:picLocks noChangeAspect="1" noChangeArrowheads="1"/>
+                    </pic:cNvPicPr>
+                  </pic:nvPicPr>
+                  <pic:blipFill>
+                    <a:blip r:embed="rId11">
+                      <a:extLst>
+                        <a:ext uri="{28A0092B-C50C-407E-A947-70E740481C1C}">
+                          <a14:useLocalDpi xmlns:a14="http://schemas.microsoft.com/office/drawing/2010/main" val="0"/>
+                        </a:ext>
+                      </a:extLst>
+                    </a:blip>
+                    <a:srcRect/>
+                    <a:stretch>
+                      <a:fillRect/>
+                    </a:stretch>
+                  </pic:blipFill>
+                  <pic:spPr bwMode="auto">
+                    <a:xfrm>
+                      <a:off x="0" y="0"/>
+                      <a:ext cx="4107815" cy="768985"/>
+                    </a:xfrm>
+                    <a:prstGeom prst="rect">
+                      <a:avLst/>
+                    </a:prstGeom>
+                    <a:noFill/>
+                    <a:ln>
+                      <a:noFill/>
+                    </a:ln>
+                  </pic:spPr>
+                </pic:pic>
+              </a:graphicData>
+            </a:graphic>
+          </wp:inline>
+        </w:drawing>
+      </w:r>
+    </w:p>
+    <w:p>
+      <w:pPr>
+        <w:pStyle w:val="aa"/>
+        <w:rPr>
+          <w:rFonts w:hint="eastAsia"/>
+          <w:bCs/>
+          <w:szCs w:val="21"/>
+        </w:rPr>
+      </w:pPr>
+      <w:r>
+        <w:t>图表</w:t>
+      </w:r>
+      <w:r>
+        <w:t xml:space="preserve"> </w:t>
+      </w:r>
+      <w:r>
+        <w:fldChar w:fldCharType="begin"/>
+      </w:r>
+      <w:r>
+        <w:instrText xml:space="preserve"> SEQ </w:instrText>
+      </w:r>
+      <w:r>
+        <w:instrText>图表</w:instrText>
+      </w:r>
+      <w:r>
+        <w:instrText xml:space="preserve"> \* ARABIC </w:instrText>
+      </w:r>
+      <w:r>
+        <w:fldChar w:fldCharType="separate"/>
+      </w:r>
+      <w:r>
+        <w:rPr>
+          <w:noProof/>
+        </w:rPr>
+        <w:t>3</w:t>
+      </w:r>
+      <w:r>
+        <w:fldChar w:fldCharType="end"/>
+      </w:r>
+      <w:r>
+        <w:rPr>
+          <w:rFonts w:hint="eastAsia"/>
+        </w:rPr>
+        <w:t>实验三</w:t>
       </w:r>
     </w:p>
     <w:p>
@@ -2225,57 +2498,53 @@
         </w:numPr>
         <w:ind w:firstLineChars="0"/>
         <w:rPr>
+          <w:bCs/>
+          <w:szCs w:val="21"/>
+        </w:rPr>
+      </w:pPr>
+      <w:r>
+        <w:rPr>
           <w:rFonts w:hint="eastAsia"/>
           <w:bCs/>
           <w:szCs w:val="21"/>
         </w:rPr>
-      </w:pPr>
+        <w:t>对消息队列和共享内存的操作相关的函数不熟练，查阅相关的资料，掌握对消息队列和共享内存的创建、读写等操作</w:t>
+      </w:r>
+    </w:p>
+    <w:p>
+      <w:pPr>
+        <w:pStyle w:val="1"/>
+      </w:pPr>
+      <w:bookmarkStart w:id="3" w:name="_Toc515881943"/>
       <w:r>
         <w:rPr>
           <w:rFonts w:hint="eastAsia"/>
-          <w:bCs/>
-          <w:szCs w:val="21"/>
-        </w:rPr>
-        <w:t>对消息队列和共享内存的操作相关的函数不熟练，查阅相关的资料，掌握对消息队列和共享内存的创建、读写等操作</w:t>
-      </w:r>
-    </w:p>
-    <w:p>
-      <w:pPr>
-        <w:pStyle w:val="1"/>
+        </w:rPr>
+        <w:t>四</w:t>
+      </w:r>
+      <w:r>
         <w:rPr>
           <w:rFonts w:hint="eastAsia"/>
         </w:rPr>
-      </w:pPr>
-      <w:bookmarkStart w:id="3" w:name="_Toc515881943"/>
+        <w:t xml:space="preserve"> </w:t>
+      </w:r>
       <w:r>
         <w:rPr>
           <w:rFonts w:hint="eastAsia"/>
         </w:rPr>
-        <w:t>四</w:t>
+        <w:t>核心代码</w:t>
       </w:r>
       <w:r>
         <w:rPr>
           <w:rFonts w:hint="eastAsia"/>
         </w:rPr>
-        <w:t xml:space="preserve"> </w:t>
-      </w:r>
+        <w:t>及实验结果</w:t>
+      </w:r>
+      <w:bookmarkEnd w:id="3"/>
       <w:r>
         <w:rPr>
           <w:rFonts w:hint="eastAsia"/>
         </w:rPr>
-        <w:t>核心代码</w:t>
-      </w:r>
-      <w:r>
-        <w:rPr>
-          <w:rFonts w:hint="eastAsia"/>
-        </w:rPr>
-        <w:t>及实验结果</w:t>
-      </w:r>
-      <w:bookmarkEnd w:id="3"/>
-      <w:r>
-        <w:rPr>
-          <w:rFonts w:hint="eastAsia"/>
-        </w:rPr>
         <w:t>演示</w:t>
       </w:r>
     </w:p>
@@ -2475,6 +2744,7 @@
           <w:rFonts w:ascii="宋体" w:hAnsi="宋体"/>
           <w:szCs w:val="21"/>
         </w:rPr>
+        <w:lastRenderedPageBreak/>
         <w:t xml:space="preserve">        {</w:t>
       </w:r>
     </w:p>
@@ -2603,8 +2873,472 @@
           <w:rFonts w:ascii="宋体" w:hAnsi="宋体"/>
           <w:szCs w:val="21"/>
         </w:rPr>
+        <w:t xml:space="preserve">        sem_unlink(send2);</w:t>
+      </w:r>
+    </w:p>
+    <w:p>
+      <w:pPr>
+        <w:spacing w:line="276" w:lineRule="auto"/>
+        <w:rPr>
+          <w:rFonts w:ascii="宋体" w:hAnsi="宋体"/>
+          <w:szCs w:val="21"/>
+        </w:rPr>
+      </w:pPr>
+      <w:r>
+        <w:rPr>
+          <w:rFonts w:ascii="宋体" w:hAnsi="宋体"/>
+          <w:szCs w:val="21"/>
+        </w:rPr>
+        <w:t xml:space="preserve">        sem_unlink(send3);</w:t>
+      </w:r>
+    </w:p>
+    <w:p>
+      <w:pPr>
+        <w:spacing w:line="276" w:lineRule="auto"/>
+        <w:rPr>
+          <w:rFonts w:ascii="宋体" w:hAnsi="宋体"/>
+          <w:szCs w:val="21"/>
+        </w:rPr>
+      </w:pPr>
+      <w:r>
+        <w:rPr>
+          <w:rFonts w:ascii="宋体" w:hAnsi="宋体"/>
+          <w:szCs w:val="21"/>
+        </w:rPr>
+        <w:t xml:space="preserve">        sem_unlink(receive1);</w:t>
+      </w:r>
+    </w:p>
+    <w:p>
+      <w:pPr>
+        <w:spacing w:line="276" w:lineRule="auto"/>
+        <w:rPr>
+          <w:rFonts w:ascii="宋体" w:hAnsi="宋体"/>
+          <w:szCs w:val="21"/>
+        </w:rPr>
+      </w:pPr>
+      <w:r>
+        <w:rPr>
+          <w:rFonts w:ascii="宋体" w:hAnsi="宋体"/>
+          <w:szCs w:val="21"/>
+        </w:rPr>
+        <w:t xml:space="preserve">        sem_unlink(receive2);</w:t>
+      </w:r>
+    </w:p>
+    <w:p>
+      <w:pPr>
+        <w:spacing w:line="276" w:lineRule="auto"/>
+        <w:rPr>
+          <w:rFonts w:ascii="宋体" w:hAnsi="宋体"/>
+          <w:szCs w:val="21"/>
+        </w:rPr>
+      </w:pPr>
+      <w:r>
+        <w:rPr>
+          <w:rFonts w:ascii="宋体" w:hAnsi="宋体"/>
+          <w:szCs w:val="21"/>
+        </w:rPr>
+        <w:t xml:space="preserve">        sem_unlink(receive3);</w:t>
+      </w:r>
+    </w:p>
+    <w:p>
+      <w:pPr>
+        <w:spacing w:line="276" w:lineRule="auto"/>
+        <w:rPr>
+          <w:rFonts w:ascii="宋体" w:hAnsi="宋体"/>
+          <w:szCs w:val="21"/>
+        </w:rPr>
+      </w:pPr>
+      <w:r>
+        <w:rPr>
+          <w:rFonts w:ascii="宋体" w:hAnsi="宋体"/>
+          <w:szCs w:val="21"/>
+        </w:rPr>
+        <w:t xml:space="preserve">        printf("fork error\n");</w:t>
+      </w:r>
+    </w:p>
+    <w:p>
+      <w:pPr>
+        <w:spacing w:line="276" w:lineRule="auto"/>
+        <w:rPr>
+          <w:rFonts w:ascii="宋体" w:hAnsi="宋体"/>
+          <w:szCs w:val="21"/>
+        </w:rPr>
+      </w:pPr>
+      <w:r>
+        <w:rPr>
+          <w:rFonts w:ascii="宋体" w:hAnsi="宋体"/>
+          <w:szCs w:val="21"/>
+        </w:rPr>
+        <w:t xml:space="preserve">        return 2;</w:t>
+      </w:r>
+    </w:p>
+    <w:p>
+      <w:pPr>
+        <w:spacing w:line="276" w:lineRule="auto"/>
+        <w:rPr>
+          <w:rFonts w:ascii="宋体" w:hAnsi="宋体"/>
+          <w:szCs w:val="21"/>
+        </w:rPr>
+      </w:pPr>
+      <w:r>
+        <w:rPr>
+          <w:rFonts w:ascii="宋体" w:hAnsi="宋体"/>
+          <w:szCs w:val="21"/>
+        </w:rPr>
+        <w:t xml:space="preserve">    }</w:t>
+      </w:r>
+    </w:p>
+    <w:p>
+      <w:pPr>
+        <w:spacing w:line="276" w:lineRule="auto"/>
+        <w:rPr>
+          <w:rFonts w:ascii="宋体" w:hAnsi="宋体"/>
+          <w:szCs w:val="21"/>
+        </w:rPr>
+      </w:pPr>
+      <w:r>
+        <w:rPr>
+          <w:rFonts w:ascii="宋体" w:hAnsi="宋体"/>
+          <w:szCs w:val="21"/>
+        </w:rPr>
+        <w:t xml:space="preserve">    sleep(1);</w:t>
+      </w:r>
+    </w:p>
+    <w:p>
+      <w:pPr>
+        <w:spacing w:line="276" w:lineRule="auto"/>
+        <w:rPr>
+          <w:rFonts w:ascii="宋体" w:hAnsi="宋体"/>
+          <w:szCs w:val="21"/>
+        </w:rPr>
+      </w:pPr>
+      <w:r>
+        <w:rPr>
+          <w:rFonts w:ascii="宋体" w:hAnsi="宋体"/>
+          <w:szCs w:val="21"/>
+        </w:rPr>
+        <w:t xml:space="preserve">    if (pid1 == 0)</w:t>
+      </w:r>
+    </w:p>
+    <w:p>
+      <w:pPr>
+        <w:spacing w:line="276" w:lineRule="auto"/>
+        <w:rPr>
+          <w:rFonts w:ascii="宋体" w:hAnsi="宋体"/>
+          <w:szCs w:val="21"/>
+        </w:rPr>
+      </w:pPr>
+      <w:r>
+        <w:rPr>
+          <w:rFonts w:ascii="宋体" w:hAnsi="宋体"/>
+          <w:szCs w:val="21"/>
+        </w:rPr>
+        <w:t xml:space="preserve">    {</w:t>
+      </w:r>
+    </w:p>
+    <w:p>
+      <w:pPr>
+        <w:spacing w:line="276" w:lineRule="auto"/>
+        <w:rPr>
+          <w:rFonts w:ascii="宋体" w:hAnsi="宋体"/>
+          <w:szCs w:val="21"/>
+        </w:rPr>
+      </w:pPr>
+      <w:r>
+        <w:rPr>
+          <w:rFonts w:ascii="宋体" w:hAnsi="宋体"/>
+          <w:szCs w:val="21"/>
+        </w:rPr>
+        <w:t xml:space="preserve">        while (1)</w:t>
+      </w:r>
+    </w:p>
+    <w:p>
+      <w:pPr>
+        <w:spacing w:line="276" w:lineRule="auto"/>
+        <w:rPr>
+          <w:rFonts w:ascii="宋体" w:hAnsi="宋体"/>
+          <w:szCs w:val="21"/>
+        </w:rPr>
+      </w:pPr>
+      <w:r>
+        <w:rPr>
+          <w:rFonts w:ascii="宋体" w:hAnsi="宋体"/>
+          <w:szCs w:val="21"/>
+        </w:rPr>
+        <w:t xml:space="preserve">        {</w:t>
+      </w:r>
+    </w:p>
+    <w:p>
+      <w:pPr>
+        <w:spacing w:line="276" w:lineRule="auto"/>
+        <w:rPr>
+          <w:rFonts w:ascii="宋体" w:hAnsi="宋体"/>
+          <w:szCs w:val="21"/>
+        </w:rPr>
+      </w:pPr>
+      <w:r>
+        <w:rPr>
+          <w:rFonts w:ascii="宋体" w:hAnsi="宋体"/>
+          <w:szCs w:val="21"/>
+        </w:rPr>
+        <w:t xml:space="preserve">        close(fd[0]);</w:t>
+      </w:r>
+    </w:p>
+    <w:p>
+      <w:pPr>
+        <w:spacing w:line="276" w:lineRule="auto"/>
+        <w:rPr>
+          <w:rFonts w:ascii="宋体" w:hAnsi="宋体"/>
+          <w:szCs w:val="21"/>
+        </w:rPr>
+      </w:pPr>
+      <w:r>
+        <w:rPr>
+          <w:rFonts w:ascii="宋体" w:hAnsi="宋体"/>
+          <w:szCs w:val="21"/>
+        </w:rPr>
+        <w:t xml:space="preserve">        sem_wait(send1);</w:t>
+      </w:r>
+    </w:p>
+    <w:p>
+      <w:pPr>
+        <w:spacing w:line="276" w:lineRule="auto"/>
+        <w:rPr>
+          <w:rFonts w:ascii="宋体" w:hAnsi="宋体"/>
+          <w:szCs w:val="21"/>
+        </w:rPr>
+      </w:pPr>
+      <w:r>
+        <w:rPr>
+          <w:rFonts w:ascii="宋体" w:hAnsi="宋体"/>
+          <w:szCs w:val="21"/>
+        </w:rPr>
+        <w:t xml:space="preserve">        sem_wait(Mutex);</w:t>
+      </w:r>
+    </w:p>
+    <w:p>
+      <w:pPr>
+        <w:spacing w:line="276" w:lineRule="auto"/>
+        <w:rPr>
+          <w:rFonts w:ascii="宋体" w:hAnsi="宋体"/>
+          <w:szCs w:val="21"/>
+        </w:rPr>
+      </w:pPr>
+      <w:r>
+        <w:rPr>
+          <w:rFonts w:ascii="宋体" w:hAnsi="宋体"/>
+          <w:szCs w:val="21"/>
+        </w:rPr>
+        <w:t xml:space="preserve">        printf("pid:%d pthread 1 input data:",getpid());</w:t>
+      </w:r>
+    </w:p>
+    <w:p>
+      <w:pPr>
+        <w:spacing w:line="276" w:lineRule="auto"/>
+        <w:rPr>
+          <w:rFonts w:ascii="宋体" w:hAnsi="宋体"/>
+          <w:szCs w:val="21"/>
+        </w:rPr>
+      </w:pPr>
+      <w:r>
+        <w:rPr>
+          <w:rFonts w:ascii="宋体" w:hAnsi="宋体"/>
+          <w:szCs w:val="21"/>
+        </w:rPr>
+        <w:t xml:space="preserve">        scanf("%[^\n]%*c",buf);</w:t>
+      </w:r>
+    </w:p>
+    <w:p>
+      <w:pPr>
+        <w:spacing w:line="276" w:lineRule="auto"/>
+        <w:rPr>
+          <w:rFonts w:ascii="宋体" w:hAnsi="宋体"/>
+          <w:szCs w:val="21"/>
+        </w:rPr>
+      </w:pPr>
+      <w:r>
+        <w:rPr>
+          <w:rFonts w:ascii="宋体" w:hAnsi="宋体"/>
+          <w:szCs w:val="21"/>
+        </w:rPr>
+        <w:t xml:space="preserve">        write(fd[1],buf,strlen(buf));</w:t>
+      </w:r>
+    </w:p>
+    <w:p>
+      <w:pPr>
+        <w:spacing w:line="276" w:lineRule="auto"/>
+        <w:rPr>
+          <w:rFonts w:ascii="宋体" w:hAnsi="宋体"/>
+          <w:szCs w:val="21"/>
+        </w:rPr>
+      </w:pPr>
+      <w:r>
+        <w:rPr>
+          <w:rFonts w:ascii="宋体" w:hAnsi="宋体"/>
+          <w:szCs w:val="21"/>
+        </w:rPr>
+        <w:t xml:space="preserve">        buflen+=strlen(buf);</w:t>
+      </w:r>
+    </w:p>
+    <w:p>
+      <w:pPr>
+        <w:spacing w:line="276" w:lineRule="auto"/>
+        <w:rPr>
+          <w:rFonts w:ascii="宋体" w:hAnsi="宋体"/>
+          <w:szCs w:val="21"/>
+        </w:rPr>
+      </w:pPr>
+      <w:r>
+        <w:rPr>
+          <w:rFonts w:ascii="宋体" w:hAnsi="宋体"/>
+          <w:szCs w:val="21"/>
+        </w:rPr>
+        <w:t xml:space="preserve">        printf("total read %d bytes,present son pthread give %d bytes\n",readbuflen,strlen(buf));   </w:t>
+      </w:r>
+    </w:p>
+    <w:p>
+      <w:pPr>
+        <w:spacing w:line="276" w:lineRule="auto"/>
+        <w:rPr>
+          <w:rFonts w:ascii="宋体" w:hAnsi="宋体"/>
+          <w:szCs w:val="21"/>
+        </w:rPr>
+      </w:pPr>
+      <w:r>
+        <w:rPr>
+          <w:rFonts w:ascii="宋体" w:hAnsi="宋体"/>
+          <w:szCs w:val="21"/>
+        </w:rPr>
+        <w:t xml:space="preserve">        sleep(1);</w:t>
+      </w:r>
+    </w:p>
+    <w:p>
+      <w:pPr>
+        <w:spacing w:line="276" w:lineRule="auto"/>
+        <w:rPr>
+          <w:rFonts w:ascii="宋体" w:hAnsi="宋体"/>
+          <w:szCs w:val="21"/>
+        </w:rPr>
+      </w:pPr>
+      <w:r>
+        <w:rPr>
+          <w:rFonts w:ascii="宋体" w:hAnsi="宋体"/>
+          <w:szCs w:val="21"/>
+        </w:rPr>
+        <w:t xml:space="preserve">        sem_post(Mutex);</w:t>
+      </w:r>
+    </w:p>
+    <w:p>
+      <w:pPr>
+        <w:spacing w:line="276" w:lineRule="auto"/>
+        <w:rPr>
+          <w:rFonts w:ascii="宋体" w:hAnsi="宋体"/>
+          <w:szCs w:val="21"/>
+        </w:rPr>
+      </w:pPr>
+      <w:r>
+        <w:rPr>
+          <w:rFonts w:ascii="宋体" w:hAnsi="宋体"/>
+          <w:szCs w:val="21"/>
+        </w:rPr>
+        <w:t xml:space="preserve">        sem_post(receive1);</w:t>
+      </w:r>
+    </w:p>
+    <w:p>
+      <w:pPr>
+        <w:spacing w:line="276" w:lineRule="auto"/>
+        <w:rPr>
+          <w:rFonts w:ascii="宋体" w:hAnsi="宋体"/>
+          <w:szCs w:val="21"/>
+        </w:rPr>
+      </w:pPr>
+      <w:r>
+        <w:rPr>
+          <w:rFonts w:ascii="宋体" w:hAnsi="宋体"/>
+          <w:szCs w:val="21"/>
+        </w:rPr>
+        <w:t xml:space="preserve">        sleep(5);</w:t>
+      </w:r>
+    </w:p>
+    <w:p>
+      <w:pPr>
+        <w:spacing w:line="276" w:lineRule="auto"/>
+        <w:rPr>
+          <w:rFonts w:ascii="宋体" w:hAnsi="宋体"/>
+          <w:szCs w:val="21"/>
+        </w:rPr>
+      </w:pPr>
+      <w:r>
+        <w:rPr>
+          <w:rFonts w:ascii="宋体" w:hAnsi="宋体"/>
+          <w:szCs w:val="21"/>
+        </w:rPr>
+        <w:t xml:space="preserve">        }</w:t>
+      </w:r>
+    </w:p>
+    <w:p>
+      <w:pPr>
+        <w:spacing w:line="276" w:lineRule="auto"/>
+        <w:rPr>
+          <w:rFonts w:ascii="宋体" w:hAnsi="宋体"/>
+          <w:szCs w:val="21"/>
+        </w:rPr>
+      </w:pPr>
+      <w:r>
+        <w:rPr>
+          <w:rFonts w:ascii="宋体" w:hAnsi="宋体"/>
+          <w:szCs w:val="21"/>
+        </w:rPr>
+        <w:t xml:space="preserve">    }</w:t>
+      </w:r>
+    </w:p>
+    <w:p>
+      <w:pPr>
+        <w:spacing w:line="276" w:lineRule="auto"/>
+        <w:rPr>
+          <w:rFonts w:ascii="宋体" w:hAnsi="宋体"/>
+          <w:szCs w:val="21"/>
+        </w:rPr>
+      </w:pPr>
+      <w:r>
+        <w:rPr>
+          <w:rFonts w:ascii="宋体" w:hAnsi="宋体"/>
+          <w:szCs w:val="21"/>
+        </w:rPr>
+        <w:t xml:space="preserve">    else if (pid2 == 0)</w:t>
+      </w:r>
+    </w:p>
+    <w:p>
+      <w:pPr>
+        <w:spacing w:line="276" w:lineRule="auto"/>
+        <w:rPr>
+          <w:rFonts w:ascii="宋体" w:hAnsi="宋体"/>
+          <w:szCs w:val="21"/>
+        </w:rPr>
+      </w:pPr>
+      <w:r>
+        <w:rPr>
+          <w:rFonts w:ascii="宋体" w:hAnsi="宋体"/>
+          <w:szCs w:val="21"/>
+        </w:rPr>
+        <w:t xml:space="preserve">    {</w:t>
+      </w:r>
+    </w:p>
+    <w:p>
+      <w:pPr>
+        <w:spacing w:line="276" w:lineRule="auto"/>
+        <w:rPr>
+          <w:rFonts w:ascii="宋体" w:hAnsi="宋体"/>
+          <w:szCs w:val="21"/>
+        </w:rPr>
+      </w:pPr>
+      <w:r>
+        <w:rPr>
+          <w:rFonts w:ascii="宋体" w:hAnsi="宋体"/>
+          <w:szCs w:val="21"/>
+        </w:rPr>
         <w:lastRenderedPageBreak/>
-        <w:t xml:space="preserve">        sem_unlink(send2);</w:t>
+        <w:t xml:space="preserve">        while (1)</w:t>
       </w:r>
     </w:p>
     <w:p>
@@ -2620,7 +3354,7 @@
           <w:rFonts w:ascii="宋体" w:hAnsi="宋体"/>
           <w:szCs w:val="21"/>
         </w:rPr>
-        <w:t xml:space="preserve">        sem_unlink(send3);</w:t>
+        <w:t xml:space="preserve">        {</w:t>
       </w:r>
     </w:p>
     <w:p>
@@ -2636,7 +3370,7 @@
           <w:rFonts w:ascii="宋体" w:hAnsi="宋体"/>
           <w:szCs w:val="21"/>
         </w:rPr>
-        <w:t xml:space="preserve">        sem_unlink(receive1);</w:t>
+        <w:t xml:space="preserve">        close(fd[0]);</w:t>
       </w:r>
     </w:p>
     <w:p>
@@ -2652,7 +3386,7 @@
           <w:rFonts w:ascii="宋体" w:hAnsi="宋体"/>
           <w:szCs w:val="21"/>
         </w:rPr>
-        <w:t xml:space="preserve">        sem_unlink(receive2);</w:t>
+        <w:t xml:space="preserve">        sem_wait(send2);</w:t>
       </w:r>
     </w:p>
     <w:p>
@@ -2668,7 +3402,7 @@
           <w:rFonts w:ascii="宋体" w:hAnsi="宋体"/>
           <w:szCs w:val="21"/>
         </w:rPr>
-        <w:t xml:space="preserve">        sem_unlink(receive3);</w:t>
+        <w:t xml:space="preserve">        sem_wait(Mutex);</w:t>
       </w:r>
     </w:p>
     <w:p>
@@ -2684,7 +3418,7 @@
           <w:rFonts w:ascii="宋体" w:hAnsi="宋体"/>
           <w:szCs w:val="21"/>
         </w:rPr>
-        <w:t xml:space="preserve">        printf("fork error\n");</w:t>
+        <w:t xml:space="preserve">        printf("pid:%d pthread 2 input data:",getpid());</w:t>
       </w:r>
     </w:p>
     <w:p>
@@ -2700,7 +3434,7 @@
           <w:rFonts w:ascii="宋体" w:hAnsi="宋体"/>
           <w:szCs w:val="21"/>
         </w:rPr>
-        <w:t xml:space="preserve">        return 2;</w:t>
+        <w:t xml:space="preserve">        scanf("%[^\n]%*c",buf);</w:t>
       </w:r>
     </w:p>
     <w:p>
@@ -2716,6 +3450,150 @@
           <w:rFonts w:ascii="宋体" w:hAnsi="宋体"/>
           <w:szCs w:val="21"/>
         </w:rPr>
+        <w:t xml:space="preserve">        write(fd[1],buf,strlen(buf));</w:t>
+      </w:r>
+    </w:p>
+    <w:p>
+      <w:pPr>
+        <w:spacing w:line="276" w:lineRule="auto"/>
+        <w:rPr>
+          <w:rFonts w:ascii="宋体" w:hAnsi="宋体"/>
+          <w:szCs w:val="21"/>
+        </w:rPr>
+      </w:pPr>
+      <w:r>
+        <w:rPr>
+          <w:rFonts w:ascii="宋体" w:hAnsi="宋体"/>
+          <w:szCs w:val="21"/>
+        </w:rPr>
+        <w:t xml:space="preserve">        buflen+=strlen(buf);</w:t>
+      </w:r>
+    </w:p>
+    <w:p>
+      <w:pPr>
+        <w:spacing w:line="276" w:lineRule="auto"/>
+        <w:rPr>
+          <w:rFonts w:ascii="宋体" w:hAnsi="宋体"/>
+          <w:szCs w:val="21"/>
+        </w:rPr>
+      </w:pPr>
+      <w:r>
+        <w:rPr>
+          <w:rFonts w:ascii="宋体" w:hAnsi="宋体"/>
+          <w:szCs w:val="21"/>
+        </w:rPr>
+        <w:t xml:space="preserve">        printf("total read %d bytes,present son pthread give %d bytes\n",readbuflen,strlen(buf));   </w:t>
+      </w:r>
+    </w:p>
+    <w:p>
+      <w:pPr>
+        <w:spacing w:line="276" w:lineRule="auto"/>
+        <w:rPr>
+          <w:rFonts w:ascii="宋体" w:hAnsi="宋体"/>
+          <w:szCs w:val="21"/>
+        </w:rPr>
+      </w:pPr>
+      <w:r>
+        <w:rPr>
+          <w:rFonts w:ascii="宋体" w:hAnsi="宋体"/>
+          <w:szCs w:val="21"/>
+        </w:rPr>
+        <w:t xml:space="preserve">        sleep(1);</w:t>
+      </w:r>
+    </w:p>
+    <w:p>
+      <w:pPr>
+        <w:spacing w:line="276" w:lineRule="auto"/>
+        <w:rPr>
+          <w:rFonts w:ascii="宋体" w:hAnsi="宋体"/>
+          <w:szCs w:val="21"/>
+        </w:rPr>
+      </w:pPr>
+      <w:r>
+        <w:rPr>
+          <w:rFonts w:ascii="宋体" w:hAnsi="宋体"/>
+          <w:szCs w:val="21"/>
+        </w:rPr>
+        <w:t xml:space="preserve">        sem_post(Mutex);</w:t>
+      </w:r>
+    </w:p>
+    <w:p>
+      <w:pPr>
+        <w:spacing w:line="276" w:lineRule="auto"/>
+        <w:rPr>
+          <w:rFonts w:ascii="宋体" w:hAnsi="宋体"/>
+          <w:szCs w:val="21"/>
+        </w:rPr>
+      </w:pPr>
+      <w:r>
+        <w:rPr>
+          <w:rFonts w:ascii="宋体" w:hAnsi="宋体"/>
+          <w:szCs w:val="21"/>
+        </w:rPr>
+        <w:t xml:space="preserve">       sem_post(receive2);</w:t>
+      </w:r>
+    </w:p>
+    <w:p>
+      <w:pPr>
+        <w:spacing w:line="276" w:lineRule="auto"/>
+        <w:rPr>
+          <w:rFonts w:ascii="宋体" w:hAnsi="宋体"/>
+          <w:szCs w:val="21"/>
+        </w:rPr>
+      </w:pPr>
+      <w:r>
+        <w:rPr>
+          <w:rFonts w:ascii="宋体" w:hAnsi="宋体"/>
+          <w:szCs w:val="21"/>
+        </w:rPr>
+        <w:t xml:space="preserve">        sleep(5);</w:t>
+      </w:r>
+    </w:p>
+    <w:p>
+      <w:pPr>
+        <w:spacing w:line="276" w:lineRule="auto"/>
+        <w:rPr>
+          <w:rFonts w:ascii="宋体" w:hAnsi="宋体"/>
+          <w:szCs w:val="21"/>
+        </w:rPr>
+      </w:pPr>
+      <w:r>
+        <w:rPr>
+          <w:rFonts w:ascii="宋体" w:hAnsi="宋体"/>
+          <w:szCs w:val="21"/>
+        </w:rPr>
+        <w:t xml:space="preserve">        }</w:t>
+      </w:r>
+    </w:p>
+    <w:p>
+      <w:pPr>
+        <w:spacing w:line="276" w:lineRule="auto"/>
+        <w:rPr>
+          <w:rFonts w:ascii="宋体" w:hAnsi="宋体"/>
+          <w:szCs w:val="21"/>
+        </w:rPr>
+      </w:pPr>
+      <w:r>
+        <w:rPr>
+          <w:rFonts w:ascii="宋体" w:hAnsi="宋体"/>
+          <w:szCs w:val="21"/>
+        </w:rPr>
+        <w:t xml:space="preserve">        </w:t>
+      </w:r>
+    </w:p>
+    <w:p>
+      <w:pPr>
+        <w:spacing w:line="276" w:lineRule="auto"/>
+        <w:rPr>
+          <w:rFonts w:ascii="宋体" w:hAnsi="宋体"/>
+          <w:szCs w:val="21"/>
+        </w:rPr>
+      </w:pPr>
+      <w:r>
+        <w:rPr>
+          <w:rFonts w:ascii="宋体" w:hAnsi="宋体"/>
+          <w:szCs w:val="21"/>
+        </w:rPr>
         <w:t xml:space="preserve">    }</w:t>
       </w:r>
     </w:p>
@@ -2732,7 +3610,7 @@
           <w:rFonts w:ascii="宋体" w:hAnsi="宋体"/>
           <w:szCs w:val="21"/>
         </w:rPr>
-        <w:t xml:space="preserve">    sleep(1);</w:t>
+        <w:t xml:space="preserve">    else if (pid3 == 0)</w:t>
       </w:r>
     </w:p>
     <w:p>
@@ -2748,7 +3626,7 @@
           <w:rFonts w:ascii="宋体" w:hAnsi="宋体"/>
           <w:szCs w:val="21"/>
         </w:rPr>
-        <w:t xml:space="preserve">    if (pid1 == 0)</w:t>
+        <w:t xml:space="preserve">    {</w:t>
       </w:r>
     </w:p>
     <w:p>
@@ -2764,7 +3642,7 @@
           <w:rFonts w:ascii="宋体" w:hAnsi="宋体"/>
           <w:szCs w:val="21"/>
         </w:rPr>
-        <w:t xml:space="preserve">    {</w:t>
+        <w:t xml:space="preserve">        while (1)</w:t>
       </w:r>
     </w:p>
     <w:p>
@@ -2780,6 +3658,295 @@
           <w:rFonts w:ascii="宋体" w:hAnsi="宋体"/>
           <w:szCs w:val="21"/>
         </w:rPr>
+        <w:t xml:space="preserve">        {</w:t>
+      </w:r>
+    </w:p>
+    <w:p>
+      <w:pPr>
+        <w:spacing w:line="276" w:lineRule="auto"/>
+        <w:rPr>
+          <w:rFonts w:ascii="宋体" w:hAnsi="宋体"/>
+          <w:szCs w:val="21"/>
+        </w:rPr>
+      </w:pPr>
+      <w:r>
+        <w:rPr>
+          <w:rFonts w:ascii="宋体" w:hAnsi="宋体"/>
+          <w:szCs w:val="21"/>
+        </w:rPr>
+        <w:t xml:space="preserve">        close(fd[0]);</w:t>
+      </w:r>
+    </w:p>
+    <w:p>
+      <w:pPr>
+        <w:spacing w:line="276" w:lineRule="auto"/>
+        <w:rPr>
+          <w:rFonts w:ascii="宋体" w:hAnsi="宋体"/>
+          <w:szCs w:val="21"/>
+        </w:rPr>
+      </w:pPr>
+      <w:r>
+        <w:rPr>
+          <w:rFonts w:ascii="宋体" w:hAnsi="宋体"/>
+          <w:szCs w:val="21"/>
+        </w:rPr>
+        <w:t xml:space="preserve">        sem_wait(send3);</w:t>
+      </w:r>
+    </w:p>
+    <w:p>
+      <w:pPr>
+        <w:spacing w:line="276" w:lineRule="auto"/>
+        <w:rPr>
+          <w:rFonts w:ascii="宋体" w:hAnsi="宋体"/>
+          <w:szCs w:val="21"/>
+        </w:rPr>
+      </w:pPr>
+      <w:r>
+        <w:rPr>
+          <w:rFonts w:ascii="宋体" w:hAnsi="宋体"/>
+          <w:szCs w:val="21"/>
+        </w:rPr>
+        <w:t xml:space="preserve">        sem_wait(Mutex);</w:t>
+      </w:r>
+    </w:p>
+    <w:p>
+      <w:pPr>
+        <w:spacing w:line="276" w:lineRule="auto"/>
+        <w:rPr>
+          <w:rFonts w:ascii="宋体" w:hAnsi="宋体"/>
+          <w:szCs w:val="21"/>
+        </w:rPr>
+      </w:pPr>
+      <w:r>
+        <w:rPr>
+          <w:rFonts w:ascii="宋体" w:hAnsi="宋体"/>
+          <w:szCs w:val="21"/>
+        </w:rPr>
+        <w:t xml:space="preserve">        printf("pid:%d pthread 3 input data:",getpid());</w:t>
+      </w:r>
+    </w:p>
+    <w:p>
+      <w:pPr>
+        <w:spacing w:line="276" w:lineRule="auto"/>
+        <w:rPr>
+          <w:rFonts w:ascii="宋体" w:hAnsi="宋体"/>
+          <w:szCs w:val="21"/>
+        </w:rPr>
+      </w:pPr>
+      <w:r>
+        <w:rPr>
+          <w:rFonts w:ascii="宋体" w:hAnsi="宋体"/>
+          <w:szCs w:val="21"/>
+        </w:rPr>
+        <w:t xml:space="preserve">        scanf("%[^\n]%*c",buf);</w:t>
+      </w:r>
+    </w:p>
+    <w:p>
+      <w:pPr>
+        <w:spacing w:line="276" w:lineRule="auto"/>
+        <w:rPr>
+          <w:rFonts w:ascii="宋体" w:hAnsi="宋体"/>
+          <w:szCs w:val="21"/>
+        </w:rPr>
+      </w:pPr>
+      <w:r>
+        <w:rPr>
+          <w:rFonts w:ascii="宋体" w:hAnsi="宋体"/>
+          <w:szCs w:val="21"/>
+        </w:rPr>
+        <w:t xml:space="preserve">        write(fd[1],buf,strlen(buf));</w:t>
+      </w:r>
+    </w:p>
+    <w:p>
+      <w:pPr>
+        <w:spacing w:line="276" w:lineRule="auto"/>
+        <w:rPr>
+          <w:rFonts w:ascii="宋体" w:hAnsi="宋体"/>
+          <w:szCs w:val="21"/>
+        </w:rPr>
+      </w:pPr>
+      <w:r>
+        <w:rPr>
+          <w:rFonts w:ascii="宋体" w:hAnsi="宋体"/>
+          <w:szCs w:val="21"/>
+        </w:rPr>
+        <w:t xml:space="preserve">        buflen+=strlen(buf);</w:t>
+      </w:r>
+    </w:p>
+    <w:p>
+      <w:pPr>
+        <w:spacing w:line="276" w:lineRule="auto"/>
+        <w:rPr>
+          <w:rFonts w:ascii="宋体" w:hAnsi="宋体"/>
+          <w:szCs w:val="21"/>
+        </w:rPr>
+      </w:pPr>
+      <w:r>
+        <w:rPr>
+          <w:rFonts w:ascii="宋体" w:hAnsi="宋体"/>
+          <w:szCs w:val="21"/>
+        </w:rPr>
+        <w:t xml:space="preserve">        printf("total read %d bytes,present son pthread give %d bytes\n",readbuflen,strlen(buf));   </w:t>
+      </w:r>
+    </w:p>
+    <w:p>
+      <w:pPr>
+        <w:spacing w:line="276" w:lineRule="auto"/>
+        <w:rPr>
+          <w:rFonts w:ascii="宋体" w:hAnsi="宋体"/>
+          <w:szCs w:val="21"/>
+        </w:rPr>
+      </w:pPr>
+      <w:r>
+        <w:rPr>
+          <w:rFonts w:ascii="宋体" w:hAnsi="宋体"/>
+          <w:szCs w:val="21"/>
+        </w:rPr>
+        <w:t xml:space="preserve">        sleep(1);</w:t>
+      </w:r>
+    </w:p>
+    <w:p>
+      <w:pPr>
+        <w:spacing w:line="276" w:lineRule="auto"/>
+        <w:rPr>
+          <w:rFonts w:ascii="宋体" w:hAnsi="宋体"/>
+          <w:szCs w:val="21"/>
+        </w:rPr>
+      </w:pPr>
+      <w:r>
+        <w:rPr>
+          <w:rFonts w:ascii="宋体" w:hAnsi="宋体"/>
+          <w:szCs w:val="21"/>
+        </w:rPr>
+        <w:t xml:space="preserve">        sem_post(Mutex);</w:t>
+      </w:r>
+    </w:p>
+    <w:p>
+      <w:pPr>
+        <w:spacing w:line="276" w:lineRule="auto"/>
+        <w:rPr>
+          <w:rFonts w:ascii="宋体" w:hAnsi="宋体"/>
+          <w:szCs w:val="21"/>
+        </w:rPr>
+      </w:pPr>
+      <w:r>
+        <w:rPr>
+          <w:rFonts w:ascii="宋体" w:hAnsi="宋体"/>
+          <w:szCs w:val="21"/>
+        </w:rPr>
+        <w:t xml:space="preserve">        sem_post(receive3);</w:t>
+      </w:r>
+    </w:p>
+    <w:p>
+      <w:pPr>
+        <w:spacing w:line="276" w:lineRule="auto"/>
+        <w:rPr>
+          <w:rFonts w:ascii="宋体" w:hAnsi="宋体"/>
+          <w:szCs w:val="21"/>
+        </w:rPr>
+      </w:pPr>
+      <w:r>
+        <w:rPr>
+          <w:rFonts w:ascii="宋体" w:hAnsi="宋体"/>
+          <w:szCs w:val="21"/>
+        </w:rPr>
+        <w:t xml:space="preserve">        sleep(5);</w:t>
+      </w:r>
+    </w:p>
+    <w:p>
+      <w:pPr>
+        <w:spacing w:line="276" w:lineRule="auto"/>
+        <w:rPr>
+          <w:rFonts w:ascii="宋体" w:hAnsi="宋体"/>
+          <w:szCs w:val="21"/>
+        </w:rPr>
+      </w:pPr>
+      <w:r>
+        <w:rPr>
+          <w:rFonts w:ascii="宋体" w:hAnsi="宋体"/>
+          <w:szCs w:val="21"/>
+        </w:rPr>
+        <w:t xml:space="preserve">        }</w:t>
+      </w:r>
+    </w:p>
+    <w:p>
+      <w:pPr>
+        <w:spacing w:line="276" w:lineRule="auto"/>
+        <w:rPr>
+          <w:rFonts w:ascii="宋体" w:hAnsi="宋体"/>
+          <w:szCs w:val="21"/>
+        </w:rPr>
+      </w:pPr>
+      <w:r>
+        <w:rPr>
+          <w:rFonts w:ascii="宋体" w:hAnsi="宋体"/>
+          <w:szCs w:val="21"/>
+        </w:rPr>
+        <w:t xml:space="preserve">        </w:t>
+      </w:r>
+    </w:p>
+    <w:p>
+      <w:pPr>
+        <w:spacing w:line="276" w:lineRule="auto"/>
+        <w:rPr>
+          <w:rFonts w:ascii="宋体" w:hAnsi="宋体"/>
+          <w:szCs w:val="21"/>
+        </w:rPr>
+      </w:pPr>
+      <w:r>
+        <w:rPr>
+          <w:rFonts w:ascii="宋体" w:hAnsi="宋体"/>
+          <w:szCs w:val="21"/>
+        </w:rPr>
+        <w:t xml:space="preserve">    }</w:t>
+      </w:r>
+    </w:p>
+    <w:p>
+      <w:pPr>
+        <w:spacing w:line="276" w:lineRule="auto"/>
+        <w:rPr>
+          <w:rFonts w:ascii="宋体" w:hAnsi="宋体"/>
+          <w:szCs w:val="21"/>
+        </w:rPr>
+      </w:pPr>
+      <w:r>
+        <w:rPr>
+          <w:rFonts w:ascii="宋体" w:hAnsi="宋体"/>
+          <w:szCs w:val="21"/>
+        </w:rPr>
+        <w:lastRenderedPageBreak/>
+        <w:t xml:space="preserve">    else</w:t>
+      </w:r>
+    </w:p>
+    <w:p>
+      <w:pPr>
+        <w:spacing w:line="276" w:lineRule="auto"/>
+        <w:rPr>
+          <w:rFonts w:ascii="宋体" w:hAnsi="宋体"/>
+          <w:szCs w:val="21"/>
+        </w:rPr>
+      </w:pPr>
+      <w:r>
+        <w:rPr>
+          <w:rFonts w:ascii="宋体" w:hAnsi="宋体"/>
+          <w:szCs w:val="21"/>
+        </w:rPr>
+        <w:t xml:space="preserve">    { </w:t>
+      </w:r>
+    </w:p>
+    <w:p>
+      <w:pPr>
+        <w:spacing w:line="276" w:lineRule="auto"/>
+        <w:rPr>
+          <w:rFonts w:ascii="宋体" w:hAnsi="宋体"/>
+          <w:szCs w:val="21"/>
+        </w:rPr>
+      </w:pPr>
+      <w:r>
+        <w:rPr>
+          <w:rFonts w:ascii="宋体" w:hAnsi="宋体"/>
+          <w:szCs w:val="21"/>
+        </w:rPr>
         <w:t xml:space="preserve">        while (1)</w:t>
       </w:r>
     </w:p>
@@ -2796,6 +3963,294 @@
           <w:rFonts w:ascii="宋体" w:hAnsi="宋体"/>
           <w:szCs w:val="21"/>
         </w:rPr>
+        <w:t xml:space="preserve">    {      </w:t>
+      </w:r>
+    </w:p>
+    <w:p>
+      <w:pPr>
+        <w:spacing w:line="276" w:lineRule="auto"/>
+        <w:rPr>
+          <w:rFonts w:ascii="宋体" w:hAnsi="宋体"/>
+          <w:szCs w:val="21"/>
+        </w:rPr>
+      </w:pPr>
+      <w:r>
+        <w:rPr>
+          <w:rFonts w:ascii="宋体" w:hAnsi="宋体"/>
+          <w:szCs w:val="21"/>
+        </w:rPr>
+        <w:t xml:space="preserve">        printf("father pthread is reading:\n");</w:t>
+      </w:r>
+    </w:p>
+    <w:p>
+      <w:pPr>
+        <w:spacing w:line="276" w:lineRule="auto"/>
+        <w:rPr>
+          <w:rFonts w:ascii="宋体" w:hAnsi="宋体"/>
+          <w:szCs w:val="21"/>
+        </w:rPr>
+      </w:pPr>
+      <w:r>
+        <w:rPr>
+          <w:rFonts w:ascii="宋体" w:hAnsi="宋体"/>
+          <w:szCs w:val="21"/>
+        </w:rPr>
+        <w:t xml:space="preserve">        close(fd[1]);</w:t>
+      </w:r>
+    </w:p>
+    <w:p>
+      <w:pPr>
+        <w:spacing w:line="276" w:lineRule="auto"/>
+        <w:rPr>
+          <w:rFonts w:ascii="宋体" w:hAnsi="宋体"/>
+          <w:szCs w:val="21"/>
+        </w:rPr>
+      </w:pPr>
+      <w:r>
+        <w:rPr>
+          <w:rFonts w:ascii="宋体" w:hAnsi="宋体"/>
+          <w:szCs w:val="21"/>
+        </w:rPr>
+        <w:t xml:space="preserve">        sem_wait(receive1);</w:t>
+      </w:r>
+    </w:p>
+    <w:p>
+      <w:pPr>
+        <w:spacing w:line="276" w:lineRule="auto"/>
+        <w:rPr>
+          <w:rFonts w:ascii="宋体" w:hAnsi="宋体"/>
+          <w:szCs w:val="21"/>
+        </w:rPr>
+      </w:pPr>
+      <w:r>
+        <w:rPr>
+          <w:rFonts w:ascii="宋体" w:hAnsi="宋体"/>
+          <w:szCs w:val="21"/>
+        </w:rPr>
+        <w:t xml:space="preserve">        sem_wait(receive2);</w:t>
+      </w:r>
+    </w:p>
+    <w:p>
+      <w:pPr>
+        <w:spacing w:line="276" w:lineRule="auto"/>
+        <w:rPr>
+          <w:rFonts w:ascii="宋体" w:hAnsi="宋体"/>
+          <w:szCs w:val="21"/>
+        </w:rPr>
+      </w:pPr>
+      <w:r>
+        <w:rPr>
+          <w:rFonts w:ascii="宋体" w:hAnsi="宋体"/>
+          <w:szCs w:val="21"/>
+        </w:rPr>
+        <w:t xml:space="preserve">        sem_wait(receive3);</w:t>
+      </w:r>
+    </w:p>
+    <w:p>
+      <w:pPr>
+        <w:spacing w:line="276" w:lineRule="auto"/>
+        <w:rPr>
+          <w:rFonts w:ascii="宋体" w:hAnsi="宋体"/>
+          <w:szCs w:val="21"/>
+        </w:rPr>
+      </w:pPr>
+      <w:r>
+        <w:rPr>
+          <w:rFonts w:ascii="宋体" w:hAnsi="宋体"/>
+          <w:szCs w:val="21"/>
+        </w:rPr>
+        <w:t xml:space="preserve">        sem_wait(Mutex);</w:t>
+      </w:r>
+    </w:p>
+    <w:p>
+      <w:pPr>
+        <w:spacing w:line="276" w:lineRule="auto"/>
+        <w:rPr>
+          <w:rFonts w:ascii="宋体" w:hAnsi="宋体"/>
+          <w:szCs w:val="21"/>
+        </w:rPr>
+      </w:pPr>
+      <w:r>
+        <w:rPr>
+          <w:rFonts w:ascii="宋体" w:hAnsi="宋体"/>
+          <w:szCs w:val="21"/>
+        </w:rPr>
+        <w:t xml:space="preserve">        read(fd[0], buf, 1024);</w:t>
+      </w:r>
+    </w:p>
+    <w:p>
+      <w:pPr>
+        <w:spacing w:line="276" w:lineRule="auto"/>
+        <w:rPr>
+          <w:rFonts w:ascii="宋体" w:hAnsi="宋体"/>
+          <w:szCs w:val="21"/>
+        </w:rPr>
+      </w:pPr>
+      <w:r>
+        <w:rPr>
+          <w:rFonts w:ascii="宋体" w:hAnsi="宋体"/>
+          <w:szCs w:val="21"/>
+        </w:rPr>
+        <w:t xml:space="preserve">        strcat(readbuf,buf);</w:t>
+      </w:r>
+    </w:p>
+    <w:p>
+      <w:pPr>
+        <w:spacing w:line="276" w:lineRule="auto"/>
+        <w:rPr>
+          <w:rFonts w:ascii="宋体" w:hAnsi="宋体"/>
+          <w:szCs w:val="21"/>
+        </w:rPr>
+      </w:pPr>
+      <w:r>
+        <w:rPr>
+          <w:rFonts w:ascii="宋体" w:hAnsi="宋体"/>
+          <w:szCs w:val="21"/>
+        </w:rPr>
+        <w:t xml:space="preserve">        if (strlen(readbuf)&lt;readbuflen)</w:t>
+      </w:r>
+    </w:p>
+    <w:p>
+      <w:pPr>
+        <w:spacing w:line="276" w:lineRule="auto"/>
+        <w:rPr>
+          <w:rFonts w:ascii="宋体" w:hAnsi="宋体"/>
+          <w:szCs w:val="21"/>
+        </w:rPr>
+      </w:pPr>
+      <w:r>
+        <w:rPr>
+          <w:rFonts w:ascii="宋体" w:hAnsi="宋体"/>
+          <w:szCs w:val="21"/>
+        </w:rPr>
+        <w:t xml:space="preserve">        {   </w:t>
+      </w:r>
+    </w:p>
+    <w:p>
+      <w:pPr>
+        <w:spacing w:line="276" w:lineRule="auto"/>
+        <w:rPr>
+          <w:rFonts w:ascii="宋体" w:hAnsi="宋体"/>
+          <w:szCs w:val="21"/>
+        </w:rPr>
+      </w:pPr>
+      <w:r>
+        <w:rPr>
+          <w:rFonts w:ascii="宋体" w:hAnsi="宋体"/>
+          <w:szCs w:val="21"/>
+        </w:rPr>
+        <w:t xml:space="preserve">            printf("read waiting,,the pipe's data is not enough,read blocked.\n");</w:t>
+      </w:r>
+    </w:p>
+    <w:p>
+      <w:pPr>
+        <w:spacing w:line="276" w:lineRule="auto"/>
+        <w:rPr>
+          <w:rFonts w:ascii="宋体" w:hAnsi="宋体"/>
+          <w:szCs w:val="21"/>
+        </w:rPr>
+      </w:pPr>
+      <w:r>
+        <w:rPr>
+          <w:rFonts w:ascii="宋体" w:hAnsi="宋体"/>
+          <w:szCs w:val="21"/>
+        </w:rPr>
+        <w:t xml:space="preserve">            sem_post(Mutex);</w:t>
+      </w:r>
+    </w:p>
+    <w:p>
+      <w:pPr>
+        <w:spacing w:line="276" w:lineRule="auto"/>
+        <w:rPr>
+          <w:rFonts w:ascii="宋体" w:hAnsi="宋体"/>
+          <w:szCs w:val="21"/>
+        </w:rPr>
+      </w:pPr>
+      <w:r>
+        <w:rPr>
+          <w:rFonts w:ascii="宋体" w:hAnsi="宋体"/>
+          <w:szCs w:val="21"/>
+        </w:rPr>
+        <w:t xml:space="preserve">            sem_post(send1);</w:t>
+      </w:r>
+    </w:p>
+    <w:p>
+      <w:pPr>
+        <w:spacing w:line="276" w:lineRule="auto"/>
+        <w:rPr>
+          <w:rFonts w:ascii="宋体" w:hAnsi="宋体"/>
+          <w:szCs w:val="21"/>
+        </w:rPr>
+      </w:pPr>
+      <w:r>
+        <w:rPr>
+          <w:rFonts w:ascii="宋体" w:hAnsi="宋体"/>
+          <w:szCs w:val="21"/>
+        </w:rPr>
+        <w:t xml:space="preserve">            sem_post(send2);</w:t>
+      </w:r>
+    </w:p>
+    <w:p>
+      <w:pPr>
+        <w:spacing w:line="276" w:lineRule="auto"/>
+        <w:rPr>
+          <w:rFonts w:ascii="宋体" w:hAnsi="宋体"/>
+          <w:szCs w:val="21"/>
+        </w:rPr>
+      </w:pPr>
+      <w:r>
+        <w:rPr>
+          <w:rFonts w:ascii="宋体" w:hAnsi="宋体"/>
+          <w:szCs w:val="21"/>
+        </w:rPr>
+        <w:t xml:space="preserve">            sem_post(send3);</w:t>
+      </w:r>
+    </w:p>
+    <w:p>
+      <w:pPr>
+        <w:spacing w:line="276" w:lineRule="auto"/>
+        <w:rPr>
+          <w:rFonts w:ascii="宋体" w:hAnsi="宋体"/>
+          <w:szCs w:val="21"/>
+        </w:rPr>
+      </w:pPr>
+      <w:r>
+        <w:rPr>
+          <w:rFonts w:ascii="宋体" w:hAnsi="宋体"/>
+          <w:szCs w:val="21"/>
+        </w:rPr>
+        <w:t xml:space="preserve">        }</w:t>
+      </w:r>
+    </w:p>
+    <w:p>
+      <w:pPr>
+        <w:spacing w:line="276" w:lineRule="auto"/>
+        <w:rPr>
+          <w:rFonts w:ascii="宋体" w:hAnsi="宋体"/>
+          <w:szCs w:val="21"/>
+        </w:rPr>
+      </w:pPr>
+      <w:r>
+        <w:rPr>
+          <w:rFonts w:ascii="宋体" w:hAnsi="宋体"/>
+          <w:szCs w:val="21"/>
+        </w:rPr>
+        <w:t xml:space="preserve">        else</w:t>
+      </w:r>
+    </w:p>
+    <w:p>
+      <w:pPr>
+        <w:spacing w:line="276" w:lineRule="auto"/>
+        <w:rPr>
+          <w:rFonts w:ascii="宋体" w:hAnsi="宋体"/>
+          <w:szCs w:val="21"/>
+        </w:rPr>
+      </w:pPr>
+      <w:r>
+        <w:rPr>
+          <w:rFonts w:ascii="宋体" w:hAnsi="宋体"/>
+          <w:szCs w:val="21"/>
+        </w:rPr>
         <w:t xml:space="preserve">        {</w:t>
       </w:r>
     </w:p>
@@ -2812,7 +4267,7 @@
           <w:rFonts w:ascii="宋体" w:hAnsi="宋体"/>
           <w:szCs w:val="21"/>
         </w:rPr>
-        <w:t xml:space="preserve">        close(fd[0]);</w:t>
+        <w:t xml:space="preserve">             </w:t>
       </w:r>
     </w:p>
     <w:p>
@@ -2828,7 +4283,7 @@
           <w:rFonts w:ascii="宋体" w:hAnsi="宋体"/>
           <w:szCs w:val="21"/>
         </w:rPr>
-        <w:t xml:space="preserve">        sem_wait(send1);</w:t>
+        <w:t xml:space="preserve">             </w:t>
       </w:r>
     </w:p>
     <w:p>
@@ -2844,7 +4299,7 @@
           <w:rFonts w:ascii="宋体" w:hAnsi="宋体"/>
           <w:szCs w:val="21"/>
         </w:rPr>
-        <w:t xml:space="preserve">        sem_wait(Mutex);</w:t>
+        <w:t xml:space="preserve">             printf("pid:%d parents pthread get data:",getpid());</w:t>
       </w:r>
     </w:p>
     <w:p>
@@ -2860,7 +4315,7 @@
           <w:rFonts w:ascii="宋体" w:hAnsi="宋体"/>
           <w:szCs w:val="21"/>
         </w:rPr>
-        <w:t xml:space="preserve">        printf("pid:%d pthread 1 input data:",getpid());</w:t>
+        <w:t xml:space="preserve">             for(int i=0;i&lt;=readbuflen;i++)</w:t>
       </w:r>
     </w:p>
     <w:p>
@@ -2876,7 +4331,7 @@
           <w:rFonts w:ascii="宋体" w:hAnsi="宋体"/>
           <w:szCs w:val="21"/>
         </w:rPr>
-        <w:t xml:space="preserve">        scanf("%[^\n]%*c",buf);</w:t>
+        <w:t xml:space="preserve">             printf("%c",readbuf[i]);</w:t>
       </w:r>
     </w:p>
     <w:p>
@@ -2892,7 +4347,7 @@
           <w:rFonts w:ascii="宋体" w:hAnsi="宋体"/>
           <w:szCs w:val="21"/>
         </w:rPr>
-        <w:t xml:space="preserve">        write(fd[1],buf,strlen(buf));</w:t>
+        <w:t xml:space="preserve">             printf("\n");</w:t>
       </w:r>
     </w:p>
     <w:p>
@@ -2908,7 +4363,7 @@
           <w:rFonts w:ascii="宋体" w:hAnsi="宋体"/>
           <w:szCs w:val="21"/>
         </w:rPr>
-        <w:t xml:space="preserve">        buflen+=strlen(buf);</w:t>
+        <w:t xml:space="preserve">            sem_post(Mutex);</w:t>
       </w:r>
     </w:p>
     <w:p>
@@ -2924,7 +4379,7 @@
           <w:rFonts w:ascii="宋体" w:hAnsi="宋体"/>
           <w:szCs w:val="21"/>
         </w:rPr>
-        <w:t xml:space="preserve">        printf("total read %d bytes,present son pthread give %d bytes\n",readbuflen,strlen(buf));   </w:t>
+        <w:t xml:space="preserve">            sem_post(send1);</w:t>
       </w:r>
     </w:p>
     <w:p>
@@ -2940,7 +4395,7 @@
           <w:rFonts w:ascii="宋体" w:hAnsi="宋体"/>
           <w:szCs w:val="21"/>
         </w:rPr>
-        <w:t xml:space="preserve">        sleep(1);</w:t>
+        <w:t xml:space="preserve">            sem_post(send2);</w:t>
       </w:r>
     </w:p>
     <w:p>
@@ -2956,7 +4411,7 @@
           <w:rFonts w:ascii="宋体" w:hAnsi="宋体"/>
           <w:szCs w:val="21"/>
         </w:rPr>
-        <w:t xml:space="preserve">        sem_post(Mutex);</w:t>
+        <w:t xml:space="preserve">            sem_post(send3);</w:t>
       </w:r>
     </w:p>
     <w:p>
@@ -2972,7 +4427,7 @@
           <w:rFonts w:ascii="宋体" w:hAnsi="宋体"/>
           <w:szCs w:val="21"/>
         </w:rPr>
-        <w:t xml:space="preserve">        sem_post(receive1);</w:t>
+        <w:t xml:space="preserve">            break;</w:t>
       </w:r>
     </w:p>
     <w:p>
@@ -2988,7 +4443,7 @@
           <w:rFonts w:ascii="宋体" w:hAnsi="宋体"/>
           <w:szCs w:val="21"/>
         </w:rPr>
-        <w:t xml:space="preserve">        sleep(5);</w:t>
+        <w:t xml:space="preserve">        }</w:t>
       </w:r>
     </w:p>
     <w:p>
@@ -3004,7 +4459,7 @@
           <w:rFonts w:ascii="宋体" w:hAnsi="宋体"/>
           <w:szCs w:val="21"/>
         </w:rPr>
-        <w:t xml:space="preserve">        }</w:t>
+        <w:t xml:space="preserve">    }    </w:t>
       </w:r>
     </w:p>
     <w:p>
@@ -3020,7 +4475,7 @@
           <w:rFonts w:ascii="宋体" w:hAnsi="宋体"/>
           <w:szCs w:val="21"/>
         </w:rPr>
-        <w:t xml:space="preserve">    }</w:t>
+        <w:t xml:space="preserve"> }  </w:t>
       </w:r>
     </w:p>
     <w:p>
@@ -3036,1192 +4491,6 @@
           <w:rFonts w:ascii="宋体" w:hAnsi="宋体"/>
           <w:szCs w:val="21"/>
         </w:rPr>
-        <w:t xml:space="preserve">    else if (pid2 == 0)</w:t>
-      </w:r>
-    </w:p>
-    <w:p>
-      <w:pPr>
-        <w:spacing w:line="276" w:lineRule="auto"/>
-        <w:rPr>
-          <w:rFonts w:ascii="宋体" w:hAnsi="宋体"/>
-          <w:szCs w:val="21"/>
-        </w:rPr>
-      </w:pPr>
-      <w:r>
-        <w:rPr>
-          <w:rFonts w:ascii="宋体" w:hAnsi="宋体"/>
-          <w:szCs w:val="21"/>
-        </w:rPr>
-        <w:t xml:space="preserve">    {</w:t>
-      </w:r>
-    </w:p>
-    <w:p>
-      <w:pPr>
-        <w:spacing w:line="276" w:lineRule="auto"/>
-        <w:rPr>
-          <w:rFonts w:ascii="宋体" w:hAnsi="宋体"/>
-          <w:szCs w:val="21"/>
-        </w:rPr>
-      </w:pPr>
-      <w:r>
-        <w:rPr>
-          <w:rFonts w:ascii="宋体" w:hAnsi="宋体"/>
-          <w:szCs w:val="21"/>
-        </w:rPr>
-        <w:t xml:space="preserve">        while (1)</w:t>
-      </w:r>
-    </w:p>
-    <w:p>
-      <w:pPr>
-        <w:spacing w:line="276" w:lineRule="auto"/>
-        <w:rPr>
-          <w:rFonts w:ascii="宋体" w:hAnsi="宋体"/>
-          <w:szCs w:val="21"/>
-        </w:rPr>
-      </w:pPr>
-      <w:r>
-        <w:rPr>
-          <w:rFonts w:ascii="宋体" w:hAnsi="宋体"/>
-          <w:szCs w:val="21"/>
-        </w:rPr>
-        <w:t xml:space="preserve">        {</w:t>
-      </w:r>
-    </w:p>
-    <w:p>
-      <w:pPr>
-        <w:spacing w:line="276" w:lineRule="auto"/>
-        <w:rPr>
-          <w:rFonts w:ascii="宋体" w:hAnsi="宋体"/>
-          <w:szCs w:val="21"/>
-        </w:rPr>
-      </w:pPr>
-      <w:r>
-        <w:rPr>
-          <w:rFonts w:ascii="宋体" w:hAnsi="宋体"/>
-          <w:szCs w:val="21"/>
-        </w:rPr>
-        <w:t xml:space="preserve">        close(fd[0]);</w:t>
-      </w:r>
-    </w:p>
-    <w:p>
-      <w:pPr>
-        <w:spacing w:line="276" w:lineRule="auto"/>
-        <w:rPr>
-          <w:rFonts w:ascii="宋体" w:hAnsi="宋体"/>
-          <w:szCs w:val="21"/>
-        </w:rPr>
-      </w:pPr>
-      <w:r>
-        <w:rPr>
-          <w:rFonts w:ascii="宋体" w:hAnsi="宋体"/>
-          <w:szCs w:val="21"/>
-        </w:rPr>
-        <w:t xml:space="preserve">        sem_wait(send2);</w:t>
-      </w:r>
-    </w:p>
-    <w:p>
-      <w:pPr>
-        <w:spacing w:line="276" w:lineRule="auto"/>
-        <w:rPr>
-          <w:rFonts w:ascii="宋体" w:hAnsi="宋体"/>
-          <w:szCs w:val="21"/>
-        </w:rPr>
-      </w:pPr>
-      <w:r>
-        <w:rPr>
-          <w:rFonts w:ascii="宋体" w:hAnsi="宋体"/>
-          <w:szCs w:val="21"/>
-        </w:rPr>
-        <w:t xml:space="preserve">        sem_wait(Mutex);</w:t>
-      </w:r>
-    </w:p>
-    <w:p>
-      <w:pPr>
-        <w:spacing w:line="276" w:lineRule="auto"/>
-        <w:rPr>
-          <w:rFonts w:ascii="宋体" w:hAnsi="宋体"/>
-          <w:szCs w:val="21"/>
-        </w:rPr>
-      </w:pPr>
-      <w:r>
-        <w:rPr>
-          <w:rFonts w:ascii="宋体" w:hAnsi="宋体"/>
-          <w:szCs w:val="21"/>
-        </w:rPr>
-        <w:t xml:space="preserve">        printf("pid:%d pthread 2 input data:",getpid());</w:t>
-      </w:r>
-    </w:p>
-    <w:p>
-      <w:pPr>
-        <w:spacing w:line="276" w:lineRule="auto"/>
-        <w:rPr>
-          <w:rFonts w:ascii="宋体" w:hAnsi="宋体"/>
-          <w:szCs w:val="21"/>
-        </w:rPr>
-      </w:pPr>
-      <w:r>
-        <w:rPr>
-          <w:rFonts w:ascii="宋体" w:hAnsi="宋体"/>
-          <w:szCs w:val="21"/>
-        </w:rPr>
-        <w:t xml:space="preserve">        scanf("%[^\n]%*c",buf);</w:t>
-      </w:r>
-    </w:p>
-    <w:p>
-      <w:pPr>
-        <w:spacing w:line="276" w:lineRule="auto"/>
-        <w:rPr>
-          <w:rFonts w:ascii="宋体" w:hAnsi="宋体"/>
-          <w:szCs w:val="21"/>
-        </w:rPr>
-      </w:pPr>
-      <w:r>
-        <w:rPr>
-          <w:rFonts w:ascii="宋体" w:hAnsi="宋体"/>
-          <w:szCs w:val="21"/>
-        </w:rPr>
-        <w:t xml:space="preserve">        write(fd[1],buf,strlen(buf));</w:t>
-      </w:r>
-    </w:p>
-    <w:p>
-      <w:pPr>
-        <w:spacing w:line="276" w:lineRule="auto"/>
-        <w:rPr>
-          <w:rFonts w:ascii="宋体" w:hAnsi="宋体"/>
-          <w:szCs w:val="21"/>
-        </w:rPr>
-      </w:pPr>
-      <w:r>
-        <w:rPr>
-          <w:rFonts w:ascii="宋体" w:hAnsi="宋体"/>
-          <w:szCs w:val="21"/>
-        </w:rPr>
-        <w:lastRenderedPageBreak/>
-        <w:t xml:space="preserve">        buflen+=strlen(buf);</w:t>
-      </w:r>
-    </w:p>
-    <w:p>
-      <w:pPr>
-        <w:spacing w:line="276" w:lineRule="auto"/>
-        <w:rPr>
-          <w:rFonts w:ascii="宋体" w:hAnsi="宋体"/>
-          <w:szCs w:val="21"/>
-        </w:rPr>
-      </w:pPr>
-      <w:r>
-        <w:rPr>
-          <w:rFonts w:ascii="宋体" w:hAnsi="宋体"/>
-          <w:szCs w:val="21"/>
-        </w:rPr>
-        <w:t xml:space="preserve">        printf("total read %d bytes,present son pthread give %d bytes\n",readbuflen,strlen(buf));   </w:t>
-      </w:r>
-    </w:p>
-    <w:p>
-      <w:pPr>
-        <w:spacing w:line="276" w:lineRule="auto"/>
-        <w:rPr>
-          <w:rFonts w:ascii="宋体" w:hAnsi="宋体"/>
-          <w:szCs w:val="21"/>
-        </w:rPr>
-      </w:pPr>
-      <w:r>
-        <w:rPr>
-          <w:rFonts w:ascii="宋体" w:hAnsi="宋体"/>
-          <w:szCs w:val="21"/>
-        </w:rPr>
-        <w:t xml:space="preserve">        sleep(1);</w:t>
-      </w:r>
-    </w:p>
-    <w:p>
-      <w:pPr>
-        <w:spacing w:line="276" w:lineRule="auto"/>
-        <w:rPr>
-          <w:rFonts w:ascii="宋体" w:hAnsi="宋体"/>
-          <w:szCs w:val="21"/>
-        </w:rPr>
-      </w:pPr>
-      <w:r>
-        <w:rPr>
-          <w:rFonts w:ascii="宋体" w:hAnsi="宋体"/>
-          <w:szCs w:val="21"/>
-        </w:rPr>
-        <w:t xml:space="preserve">        sem_post(Mutex);</w:t>
-      </w:r>
-    </w:p>
-    <w:p>
-      <w:pPr>
-        <w:spacing w:line="276" w:lineRule="auto"/>
-        <w:rPr>
-          <w:rFonts w:ascii="宋体" w:hAnsi="宋体"/>
-          <w:szCs w:val="21"/>
-        </w:rPr>
-      </w:pPr>
-      <w:r>
-        <w:rPr>
-          <w:rFonts w:ascii="宋体" w:hAnsi="宋体"/>
-          <w:szCs w:val="21"/>
-        </w:rPr>
-        <w:t xml:space="preserve">       sem_post(receive2);</w:t>
-      </w:r>
-    </w:p>
-    <w:p>
-      <w:pPr>
-        <w:spacing w:line="276" w:lineRule="auto"/>
-        <w:rPr>
-          <w:rFonts w:ascii="宋体" w:hAnsi="宋体"/>
-          <w:szCs w:val="21"/>
-        </w:rPr>
-      </w:pPr>
-      <w:r>
-        <w:rPr>
-          <w:rFonts w:ascii="宋体" w:hAnsi="宋体"/>
-          <w:szCs w:val="21"/>
-        </w:rPr>
-        <w:t xml:space="preserve">        sleep(5);</w:t>
-      </w:r>
-    </w:p>
-    <w:p>
-      <w:pPr>
-        <w:spacing w:line="276" w:lineRule="auto"/>
-        <w:rPr>
-          <w:rFonts w:ascii="宋体" w:hAnsi="宋体"/>
-          <w:szCs w:val="21"/>
-        </w:rPr>
-      </w:pPr>
-      <w:r>
-        <w:rPr>
-          <w:rFonts w:ascii="宋体" w:hAnsi="宋体"/>
-          <w:szCs w:val="21"/>
-        </w:rPr>
-        <w:t xml:space="preserve">        }</w:t>
-      </w:r>
-    </w:p>
-    <w:p>
-      <w:pPr>
-        <w:spacing w:line="276" w:lineRule="auto"/>
-        <w:rPr>
-          <w:rFonts w:ascii="宋体" w:hAnsi="宋体"/>
-          <w:szCs w:val="21"/>
-        </w:rPr>
-      </w:pPr>
-      <w:r>
-        <w:rPr>
-          <w:rFonts w:ascii="宋体" w:hAnsi="宋体"/>
-          <w:szCs w:val="21"/>
-        </w:rPr>
-        <w:t xml:space="preserve">        </w:t>
-      </w:r>
-    </w:p>
-    <w:p>
-      <w:pPr>
-        <w:spacing w:line="276" w:lineRule="auto"/>
-        <w:rPr>
-          <w:rFonts w:ascii="宋体" w:hAnsi="宋体"/>
-          <w:szCs w:val="21"/>
-        </w:rPr>
-      </w:pPr>
-      <w:r>
-        <w:rPr>
-          <w:rFonts w:ascii="宋体" w:hAnsi="宋体"/>
-          <w:szCs w:val="21"/>
-        </w:rPr>
-        <w:t xml:space="preserve">    }</w:t>
-      </w:r>
-    </w:p>
-    <w:p>
-      <w:pPr>
-        <w:spacing w:line="276" w:lineRule="auto"/>
-        <w:rPr>
-          <w:rFonts w:ascii="宋体" w:hAnsi="宋体"/>
-          <w:szCs w:val="21"/>
-        </w:rPr>
-      </w:pPr>
-      <w:r>
-        <w:rPr>
-          <w:rFonts w:ascii="宋体" w:hAnsi="宋体"/>
-          <w:szCs w:val="21"/>
-        </w:rPr>
-        <w:t xml:space="preserve">    else if (pid3 == 0)</w:t>
-      </w:r>
-    </w:p>
-    <w:p>
-      <w:pPr>
-        <w:spacing w:line="276" w:lineRule="auto"/>
-        <w:rPr>
-          <w:rFonts w:ascii="宋体" w:hAnsi="宋体"/>
-          <w:szCs w:val="21"/>
-        </w:rPr>
-      </w:pPr>
-      <w:r>
-        <w:rPr>
-          <w:rFonts w:ascii="宋体" w:hAnsi="宋体"/>
-          <w:szCs w:val="21"/>
-        </w:rPr>
-        <w:t xml:space="preserve">    {</w:t>
-      </w:r>
-    </w:p>
-    <w:p>
-      <w:pPr>
-        <w:spacing w:line="276" w:lineRule="auto"/>
-        <w:rPr>
-          <w:rFonts w:ascii="宋体" w:hAnsi="宋体"/>
-          <w:szCs w:val="21"/>
-        </w:rPr>
-      </w:pPr>
-      <w:r>
-        <w:rPr>
-          <w:rFonts w:ascii="宋体" w:hAnsi="宋体"/>
-          <w:szCs w:val="21"/>
-        </w:rPr>
-        <w:t xml:space="preserve">        while (1)</w:t>
-      </w:r>
-    </w:p>
-    <w:p>
-      <w:pPr>
-        <w:spacing w:line="276" w:lineRule="auto"/>
-        <w:rPr>
-          <w:rFonts w:ascii="宋体" w:hAnsi="宋体"/>
-          <w:szCs w:val="21"/>
-        </w:rPr>
-      </w:pPr>
-      <w:r>
-        <w:rPr>
-          <w:rFonts w:ascii="宋体" w:hAnsi="宋体"/>
-          <w:szCs w:val="21"/>
-        </w:rPr>
-        <w:t xml:space="preserve">        {</w:t>
-      </w:r>
-    </w:p>
-    <w:p>
-      <w:pPr>
-        <w:spacing w:line="276" w:lineRule="auto"/>
-        <w:rPr>
-          <w:rFonts w:ascii="宋体" w:hAnsi="宋体"/>
-          <w:szCs w:val="21"/>
-        </w:rPr>
-      </w:pPr>
-      <w:r>
-        <w:rPr>
-          <w:rFonts w:ascii="宋体" w:hAnsi="宋体"/>
-          <w:szCs w:val="21"/>
-        </w:rPr>
-        <w:t xml:space="preserve">        close(fd[0]);</w:t>
-      </w:r>
-    </w:p>
-    <w:p>
-      <w:pPr>
-        <w:spacing w:line="276" w:lineRule="auto"/>
-        <w:rPr>
-          <w:rFonts w:ascii="宋体" w:hAnsi="宋体"/>
-          <w:szCs w:val="21"/>
-        </w:rPr>
-      </w:pPr>
-      <w:r>
-        <w:rPr>
-          <w:rFonts w:ascii="宋体" w:hAnsi="宋体"/>
-          <w:szCs w:val="21"/>
-        </w:rPr>
-        <w:t xml:space="preserve">        sem_wait(send3);</w:t>
-      </w:r>
-    </w:p>
-    <w:p>
-      <w:pPr>
-        <w:spacing w:line="276" w:lineRule="auto"/>
-        <w:rPr>
-          <w:rFonts w:ascii="宋体" w:hAnsi="宋体"/>
-          <w:szCs w:val="21"/>
-        </w:rPr>
-      </w:pPr>
-      <w:r>
-        <w:rPr>
-          <w:rFonts w:ascii="宋体" w:hAnsi="宋体"/>
-          <w:szCs w:val="21"/>
-        </w:rPr>
-        <w:t xml:space="preserve">        sem_wait(Mutex);</w:t>
-      </w:r>
-    </w:p>
-    <w:p>
-      <w:pPr>
-        <w:spacing w:line="276" w:lineRule="auto"/>
-        <w:rPr>
-          <w:rFonts w:ascii="宋体" w:hAnsi="宋体"/>
-          <w:szCs w:val="21"/>
-        </w:rPr>
-      </w:pPr>
-      <w:r>
-        <w:rPr>
-          <w:rFonts w:ascii="宋体" w:hAnsi="宋体"/>
-          <w:szCs w:val="21"/>
-        </w:rPr>
-        <w:t xml:space="preserve">        printf("pid:%d pthread 3 input data:",getpid());</w:t>
-      </w:r>
-    </w:p>
-    <w:p>
-      <w:pPr>
-        <w:spacing w:line="276" w:lineRule="auto"/>
-        <w:rPr>
-          <w:rFonts w:ascii="宋体" w:hAnsi="宋体"/>
-          <w:szCs w:val="21"/>
-        </w:rPr>
-      </w:pPr>
-      <w:r>
-        <w:rPr>
-          <w:rFonts w:ascii="宋体" w:hAnsi="宋体"/>
-          <w:szCs w:val="21"/>
-        </w:rPr>
-        <w:t xml:space="preserve">        scanf("%[^\n]%*c",buf);</w:t>
-      </w:r>
-    </w:p>
-    <w:p>
-      <w:pPr>
-        <w:spacing w:line="276" w:lineRule="auto"/>
-        <w:rPr>
-          <w:rFonts w:ascii="宋体" w:hAnsi="宋体"/>
-          <w:szCs w:val="21"/>
-        </w:rPr>
-      </w:pPr>
-      <w:r>
-        <w:rPr>
-          <w:rFonts w:ascii="宋体" w:hAnsi="宋体"/>
-          <w:szCs w:val="21"/>
-        </w:rPr>
-        <w:t xml:space="preserve">        write(fd[1],buf,strlen(buf));</w:t>
-      </w:r>
-    </w:p>
-    <w:p>
-      <w:pPr>
-        <w:spacing w:line="276" w:lineRule="auto"/>
-        <w:rPr>
-          <w:rFonts w:ascii="宋体" w:hAnsi="宋体"/>
-          <w:szCs w:val="21"/>
-        </w:rPr>
-      </w:pPr>
-      <w:r>
-        <w:rPr>
-          <w:rFonts w:ascii="宋体" w:hAnsi="宋体"/>
-          <w:szCs w:val="21"/>
-        </w:rPr>
-        <w:t xml:space="preserve">        buflen+=strlen(buf);</w:t>
-      </w:r>
-    </w:p>
-    <w:p>
-      <w:pPr>
-        <w:spacing w:line="276" w:lineRule="auto"/>
-        <w:rPr>
-          <w:rFonts w:ascii="宋体" w:hAnsi="宋体"/>
-          <w:szCs w:val="21"/>
-        </w:rPr>
-      </w:pPr>
-      <w:r>
-        <w:rPr>
-          <w:rFonts w:ascii="宋体" w:hAnsi="宋体"/>
-          <w:szCs w:val="21"/>
-        </w:rPr>
-        <w:t xml:space="preserve">        printf("total read %d bytes,present son pthread give %d bytes\n",readbuflen,strlen(buf));   </w:t>
-      </w:r>
-    </w:p>
-    <w:p>
-      <w:pPr>
-        <w:spacing w:line="276" w:lineRule="auto"/>
-        <w:rPr>
-          <w:rFonts w:ascii="宋体" w:hAnsi="宋体"/>
-          <w:szCs w:val="21"/>
-        </w:rPr>
-      </w:pPr>
-      <w:r>
-        <w:rPr>
-          <w:rFonts w:ascii="宋体" w:hAnsi="宋体"/>
-          <w:szCs w:val="21"/>
-        </w:rPr>
-        <w:t xml:space="preserve">        sleep(1);</w:t>
-      </w:r>
-    </w:p>
-    <w:p>
-      <w:pPr>
-        <w:spacing w:line="276" w:lineRule="auto"/>
-        <w:rPr>
-          <w:rFonts w:ascii="宋体" w:hAnsi="宋体"/>
-          <w:szCs w:val="21"/>
-        </w:rPr>
-      </w:pPr>
-      <w:r>
-        <w:rPr>
-          <w:rFonts w:ascii="宋体" w:hAnsi="宋体"/>
-          <w:szCs w:val="21"/>
-        </w:rPr>
-        <w:t xml:space="preserve">        sem_post(Mutex);</w:t>
-      </w:r>
-    </w:p>
-    <w:p>
-      <w:pPr>
-        <w:spacing w:line="276" w:lineRule="auto"/>
-        <w:rPr>
-          <w:rFonts w:ascii="宋体" w:hAnsi="宋体"/>
-          <w:szCs w:val="21"/>
-        </w:rPr>
-      </w:pPr>
-      <w:r>
-        <w:rPr>
-          <w:rFonts w:ascii="宋体" w:hAnsi="宋体"/>
-          <w:szCs w:val="21"/>
-        </w:rPr>
-        <w:t xml:space="preserve">        sem_post(receive3);</w:t>
-      </w:r>
-    </w:p>
-    <w:p>
-      <w:pPr>
-        <w:spacing w:line="276" w:lineRule="auto"/>
-        <w:rPr>
-          <w:rFonts w:ascii="宋体" w:hAnsi="宋体"/>
-          <w:szCs w:val="21"/>
-        </w:rPr>
-      </w:pPr>
-      <w:r>
-        <w:rPr>
-          <w:rFonts w:ascii="宋体" w:hAnsi="宋体"/>
-          <w:szCs w:val="21"/>
-        </w:rPr>
-        <w:t xml:space="preserve">        sleep(5);</w:t>
-      </w:r>
-    </w:p>
-    <w:p>
-      <w:pPr>
-        <w:spacing w:line="276" w:lineRule="auto"/>
-        <w:rPr>
-          <w:rFonts w:ascii="宋体" w:hAnsi="宋体"/>
-          <w:szCs w:val="21"/>
-        </w:rPr>
-      </w:pPr>
-      <w:r>
-        <w:rPr>
-          <w:rFonts w:ascii="宋体" w:hAnsi="宋体"/>
-          <w:szCs w:val="21"/>
-        </w:rPr>
-        <w:t xml:space="preserve">        }</w:t>
-      </w:r>
-    </w:p>
-    <w:p>
-      <w:pPr>
-        <w:spacing w:line="276" w:lineRule="auto"/>
-        <w:rPr>
-          <w:rFonts w:ascii="宋体" w:hAnsi="宋体"/>
-          <w:szCs w:val="21"/>
-        </w:rPr>
-      </w:pPr>
-      <w:r>
-        <w:rPr>
-          <w:rFonts w:ascii="宋体" w:hAnsi="宋体"/>
-          <w:szCs w:val="21"/>
-        </w:rPr>
-        <w:t xml:space="preserve">        </w:t>
-      </w:r>
-    </w:p>
-    <w:p>
-      <w:pPr>
-        <w:spacing w:line="276" w:lineRule="auto"/>
-        <w:rPr>
-          <w:rFonts w:ascii="宋体" w:hAnsi="宋体"/>
-          <w:szCs w:val="21"/>
-        </w:rPr>
-      </w:pPr>
-      <w:r>
-        <w:rPr>
-          <w:rFonts w:ascii="宋体" w:hAnsi="宋体"/>
-          <w:szCs w:val="21"/>
-        </w:rPr>
-        <w:t xml:space="preserve">    }</w:t>
-      </w:r>
-    </w:p>
-    <w:p>
-      <w:pPr>
-        <w:spacing w:line="276" w:lineRule="auto"/>
-        <w:rPr>
-          <w:rFonts w:ascii="宋体" w:hAnsi="宋体"/>
-          <w:szCs w:val="21"/>
-        </w:rPr>
-      </w:pPr>
-      <w:r>
-        <w:rPr>
-          <w:rFonts w:ascii="宋体" w:hAnsi="宋体"/>
-          <w:szCs w:val="21"/>
-        </w:rPr>
-        <w:t xml:space="preserve">    else</w:t>
-      </w:r>
-    </w:p>
-    <w:p>
-      <w:pPr>
-        <w:spacing w:line="276" w:lineRule="auto"/>
-        <w:rPr>
-          <w:rFonts w:ascii="宋体" w:hAnsi="宋体"/>
-          <w:szCs w:val="21"/>
-        </w:rPr>
-      </w:pPr>
-      <w:r>
-        <w:rPr>
-          <w:rFonts w:ascii="宋体" w:hAnsi="宋体"/>
-          <w:szCs w:val="21"/>
-        </w:rPr>
-        <w:t xml:space="preserve">    { </w:t>
-      </w:r>
-    </w:p>
-    <w:p>
-      <w:pPr>
-        <w:spacing w:line="276" w:lineRule="auto"/>
-        <w:rPr>
-          <w:rFonts w:ascii="宋体" w:hAnsi="宋体"/>
-          <w:szCs w:val="21"/>
-        </w:rPr>
-      </w:pPr>
-      <w:r>
-        <w:rPr>
-          <w:rFonts w:ascii="宋体" w:hAnsi="宋体"/>
-          <w:szCs w:val="21"/>
-        </w:rPr>
-        <w:t xml:space="preserve">        while (1)</w:t>
-      </w:r>
-    </w:p>
-    <w:p>
-      <w:pPr>
-        <w:spacing w:line="276" w:lineRule="auto"/>
-        <w:rPr>
-          <w:rFonts w:ascii="宋体" w:hAnsi="宋体"/>
-          <w:szCs w:val="21"/>
-        </w:rPr>
-      </w:pPr>
-      <w:r>
-        <w:rPr>
-          <w:rFonts w:ascii="宋体" w:hAnsi="宋体"/>
-          <w:szCs w:val="21"/>
-        </w:rPr>
-        <w:t xml:space="preserve">    {      </w:t>
-      </w:r>
-    </w:p>
-    <w:p>
-      <w:pPr>
-        <w:spacing w:line="276" w:lineRule="auto"/>
-        <w:rPr>
-          <w:rFonts w:ascii="宋体" w:hAnsi="宋体"/>
-          <w:szCs w:val="21"/>
-        </w:rPr>
-      </w:pPr>
-      <w:r>
-        <w:rPr>
-          <w:rFonts w:ascii="宋体" w:hAnsi="宋体"/>
-          <w:szCs w:val="21"/>
-        </w:rPr>
-        <w:t xml:space="preserve">        printf("father pthread is reading:\n");</w:t>
-      </w:r>
-    </w:p>
-    <w:p>
-      <w:pPr>
-        <w:spacing w:line="276" w:lineRule="auto"/>
-        <w:rPr>
-          <w:rFonts w:ascii="宋体" w:hAnsi="宋体"/>
-          <w:szCs w:val="21"/>
-        </w:rPr>
-      </w:pPr>
-      <w:r>
-        <w:rPr>
-          <w:rFonts w:ascii="宋体" w:hAnsi="宋体"/>
-          <w:szCs w:val="21"/>
-        </w:rPr>
-        <w:t xml:space="preserve">        close(fd[1]);</w:t>
-      </w:r>
-    </w:p>
-    <w:p>
-      <w:pPr>
-        <w:spacing w:line="276" w:lineRule="auto"/>
-        <w:rPr>
-          <w:rFonts w:ascii="宋体" w:hAnsi="宋体"/>
-          <w:szCs w:val="21"/>
-        </w:rPr>
-      </w:pPr>
-      <w:r>
-        <w:rPr>
-          <w:rFonts w:ascii="宋体" w:hAnsi="宋体"/>
-          <w:szCs w:val="21"/>
-        </w:rPr>
-        <w:t xml:space="preserve">        sem_wait(receive1);</w:t>
-      </w:r>
-    </w:p>
-    <w:p>
-      <w:pPr>
-        <w:spacing w:line="276" w:lineRule="auto"/>
-        <w:rPr>
-          <w:rFonts w:ascii="宋体" w:hAnsi="宋体"/>
-          <w:szCs w:val="21"/>
-        </w:rPr>
-      </w:pPr>
-      <w:r>
-        <w:rPr>
-          <w:rFonts w:ascii="宋体" w:hAnsi="宋体"/>
-          <w:szCs w:val="21"/>
-        </w:rPr>
-        <w:t xml:space="preserve">        sem_wait(receive2);</w:t>
-      </w:r>
-    </w:p>
-    <w:p>
-      <w:pPr>
-        <w:spacing w:line="276" w:lineRule="auto"/>
-        <w:rPr>
-          <w:rFonts w:ascii="宋体" w:hAnsi="宋体"/>
-          <w:szCs w:val="21"/>
-        </w:rPr>
-      </w:pPr>
-      <w:r>
-        <w:rPr>
-          <w:rFonts w:ascii="宋体" w:hAnsi="宋体"/>
-          <w:szCs w:val="21"/>
-        </w:rPr>
-        <w:lastRenderedPageBreak/>
-        <w:t xml:space="preserve">        sem_wait(receive3);</w:t>
-      </w:r>
-    </w:p>
-    <w:p>
-      <w:pPr>
-        <w:spacing w:line="276" w:lineRule="auto"/>
-        <w:rPr>
-          <w:rFonts w:ascii="宋体" w:hAnsi="宋体"/>
-          <w:szCs w:val="21"/>
-        </w:rPr>
-      </w:pPr>
-      <w:r>
-        <w:rPr>
-          <w:rFonts w:ascii="宋体" w:hAnsi="宋体"/>
-          <w:szCs w:val="21"/>
-        </w:rPr>
-        <w:t xml:space="preserve">        sem_wait(Mutex);</w:t>
-      </w:r>
-    </w:p>
-    <w:p>
-      <w:pPr>
-        <w:spacing w:line="276" w:lineRule="auto"/>
-        <w:rPr>
-          <w:rFonts w:ascii="宋体" w:hAnsi="宋体"/>
-          <w:szCs w:val="21"/>
-        </w:rPr>
-      </w:pPr>
-      <w:r>
-        <w:rPr>
-          <w:rFonts w:ascii="宋体" w:hAnsi="宋体"/>
-          <w:szCs w:val="21"/>
-        </w:rPr>
-        <w:t xml:space="preserve">        read(fd[0], buf, 1024);</w:t>
-      </w:r>
-    </w:p>
-    <w:p>
-      <w:pPr>
-        <w:spacing w:line="276" w:lineRule="auto"/>
-        <w:rPr>
-          <w:rFonts w:ascii="宋体" w:hAnsi="宋体"/>
-          <w:szCs w:val="21"/>
-        </w:rPr>
-      </w:pPr>
-      <w:r>
-        <w:rPr>
-          <w:rFonts w:ascii="宋体" w:hAnsi="宋体"/>
-          <w:szCs w:val="21"/>
-        </w:rPr>
-        <w:t xml:space="preserve">        strcat(readbuf,buf);</w:t>
-      </w:r>
-    </w:p>
-    <w:p>
-      <w:pPr>
-        <w:spacing w:line="276" w:lineRule="auto"/>
-        <w:rPr>
-          <w:rFonts w:ascii="宋体" w:hAnsi="宋体"/>
-          <w:szCs w:val="21"/>
-        </w:rPr>
-      </w:pPr>
-      <w:r>
-        <w:rPr>
-          <w:rFonts w:ascii="宋体" w:hAnsi="宋体"/>
-          <w:szCs w:val="21"/>
-        </w:rPr>
-        <w:t xml:space="preserve">        if (strlen(readbuf)&lt;readbuflen)</w:t>
-      </w:r>
-    </w:p>
-    <w:p>
-      <w:pPr>
-        <w:spacing w:line="276" w:lineRule="auto"/>
-        <w:rPr>
-          <w:rFonts w:ascii="宋体" w:hAnsi="宋体"/>
-          <w:szCs w:val="21"/>
-        </w:rPr>
-      </w:pPr>
-      <w:r>
-        <w:rPr>
-          <w:rFonts w:ascii="宋体" w:hAnsi="宋体"/>
-          <w:szCs w:val="21"/>
-        </w:rPr>
-        <w:t xml:space="preserve">        {   </w:t>
-      </w:r>
-    </w:p>
-    <w:p>
-      <w:pPr>
-        <w:spacing w:line="276" w:lineRule="auto"/>
-        <w:rPr>
-          <w:rFonts w:ascii="宋体" w:hAnsi="宋体"/>
-          <w:szCs w:val="21"/>
-        </w:rPr>
-      </w:pPr>
-      <w:r>
-        <w:rPr>
-          <w:rFonts w:ascii="宋体" w:hAnsi="宋体"/>
-          <w:szCs w:val="21"/>
-        </w:rPr>
-        <w:t xml:space="preserve">            printf("read waiting,,the pipe's data is not enough,read blocked.\n");</w:t>
-      </w:r>
-    </w:p>
-    <w:p>
-      <w:pPr>
-        <w:spacing w:line="276" w:lineRule="auto"/>
-        <w:rPr>
-          <w:rFonts w:ascii="宋体" w:hAnsi="宋体"/>
-          <w:szCs w:val="21"/>
-        </w:rPr>
-      </w:pPr>
-      <w:r>
-        <w:rPr>
-          <w:rFonts w:ascii="宋体" w:hAnsi="宋体"/>
-          <w:szCs w:val="21"/>
-        </w:rPr>
-        <w:t xml:space="preserve">            sem_post(Mutex);</w:t>
-      </w:r>
-    </w:p>
-    <w:p>
-      <w:pPr>
-        <w:spacing w:line="276" w:lineRule="auto"/>
-        <w:rPr>
-          <w:rFonts w:ascii="宋体" w:hAnsi="宋体"/>
-          <w:szCs w:val="21"/>
-        </w:rPr>
-      </w:pPr>
-      <w:r>
-        <w:rPr>
-          <w:rFonts w:ascii="宋体" w:hAnsi="宋体"/>
-          <w:szCs w:val="21"/>
-        </w:rPr>
-        <w:t xml:space="preserve">            sem_post(send1);</w:t>
-      </w:r>
-    </w:p>
-    <w:p>
-      <w:pPr>
-        <w:spacing w:line="276" w:lineRule="auto"/>
-        <w:rPr>
-          <w:rFonts w:ascii="宋体" w:hAnsi="宋体"/>
-          <w:szCs w:val="21"/>
-        </w:rPr>
-      </w:pPr>
-      <w:r>
-        <w:rPr>
-          <w:rFonts w:ascii="宋体" w:hAnsi="宋体"/>
-          <w:szCs w:val="21"/>
-        </w:rPr>
-        <w:t xml:space="preserve">            sem_post(send2);</w:t>
-      </w:r>
-    </w:p>
-    <w:p>
-      <w:pPr>
-        <w:spacing w:line="276" w:lineRule="auto"/>
-        <w:rPr>
-          <w:rFonts w:ascii="宋体" w:hAnsi="宋体"/>
-          <w:szCs w:val="21"/>
-        </w:rPr>
-      </w:pPr>
-      <w:r>
-        <w:rPr>
-          <w:rFonts w:ascii="宋体" w:hAnsi="宋体"/>
-          <w:szCs w:val="21"/>
-        </w:rPr>
-        <w:t xml:space="preserve">            sem_post(send3);</w:t>
-      </w:r>
-    </w:p>
-    <w:p>
-      <w:pPr>
-        <w:spacing w:line="276" w:lineRule="auto"/>
-        <w:rPr>
-          <w:rFonts w:ascii="宋体" w:hAnsi="宋体"/>
-          <w:szCs w:val="21"/>
-        </w:rPr>
-      </w:pPr>
-      <w:r>
-        <w:rPr>
-          <w:rFonts w:ascii="宋体" w:hAnsi="宋体"/>
-          <w:szCs w:val="21"/>
-        </w:rPr>
-        <w:t xml:space="preserve">        }</w:t>
-      </w:r>
-    </w:p>
-    <w:p>
-      <w:pPr>
-        <w:spacing w:line="276" w:lineRule="auto"/>
-        <w:rPr>
-          <w:rFonts w:ascii="宋体" w:hAnsi="宋体"/>
-          <w:szCs w:val="21"/>
-        </w:rPr>
-      </w:pPr>
-      <w:r>
-        <w:rPr>
-          <w:rFonts w:ascii="宋体" w:hAnsi="宋体"/>
-          <w:szCs w:val="21"/>
-        </w:rPr>
-        <w:t xml:space="preserve">        else</w:t>
-      </w:r>
-    </w:p>
-    <w:p>
-      <w:pPr>
-        <w:spacing w:line="276" w:lineRule="auto"/>
-        <w:rPr>
-          <w:rFonts w:ascii="宋体" w:hAnsi="宋体"/>
-          <w:szCs w:val="21"/>
-        </w:rPr>
-      </w:pPr>
-      <w:r>
-        <w:rPr>
-          <w:rFonts w:ascii="宋体" w:hAnsi="宋体"/>
-          <w:szCs w:val="21"/>
-        </w:rPr>
-        <w:t xml:space="preserve">        {</w:t>
-      </w:r>
-    </w:p>
-    <w:p>
-      <w:pPr>
-        <w:spacing w:line="276" w:lineRule="auto"/>
-        <w:rPr>
-          <w:rFonts w:ascii="宋体" w:hAnsi="宋体"/>
-          <w:szCs w:val="21"/>
-        </w:rPr>
-      </w:pPr>
-      <w:r>
-        <w:rPr>
-          <w:rFonts w:ascii="宋体" w:hAnsi="宋体"/>
-          <w:szCs w:val="21"/>
-        </w:rPr>
-        <w:t xml:space="preserve">             </w:t>
-      </w:r>
-    </w:p>
-    <w:p>
-      <w:pPr>
-        <w:spacing w:line="276" w:lineRule="auto"/>
-        <w:rPr>
-          <w:rFonts w:ascii="宋体" w:hAnsi="宋体"/>
-          <w:szCs w:val="21"/>
-        </w:rPr>
-      </w:pPr>
-      <w:r>
-        <w:rPr>
-          <w:rFonts w:ascii="宋体" w:hAnsi="宋体"/>
-          <w:szCs w:val="21"/>
-        </w:rPr>
-        <w:t xml:space="preserve">             </w:t>
-      </w:r>
-    </w:p>
-    <w:p>
-      <w:pPr>
-        <w:spacing w:line="276" w:lineRule="auto"/>
-        <w:rPr>
-          <w:rFonts w:ascii="宋体" w:hAnsi="宋体"/>
-          <w:szCs w:val="21"/>
-        </w:rPr>
-      </w:pPr>
-      <w:r>
-        <w:rPr>
-          <w:rFonts w:ascii="宋体" w:hAnsi="宋体"/>
-          <w:szCs w:val="21"/>
-        </w:rPr>
-        <w:t xml:space="preserve">             printf("pid:%d parents pthread get data:",getpid());</w:t>
-      </w:r>
-    </w:p>
-    <w:p>
-      <w:pPr>
-        <w:spacing w:line="276" w:lineRule="auto"/>
-        <w:rPr>
-          <w:rFonts w:ascii="宋体" w:hAnsi="宋体"/>
-          <w:szCs w:val="21"/>
-        </w:rPr>
-      </w:pPr>
-      <w:r>
-        <w:rPr>
-          <w:rFonts w:ascii="宋体" w:hAnsi="宋体"/>
-          <w:szCs w:val="21"/>
-        </w:rPr>
-        <w:t xml:space="preserve">             for(int i=0;i&lt;=readbuflen;i++)</w:t>
-      </w:r>
-    </w:p>
-    <w:p>
-      <w:pPr>
-        <w:spacing w:line="276" w:lineRule="auto"/>
-        <w:rPr>
-          <w:rFonts w:ascii="宋体" w:hAnsi="宋体"/>
-          <w:szCs w:val="21"/>
-        </w:rPr>
-      </w:pPr>
-      <w:r>
-        <w:rPr>
-          <w:rFonts w:ascii="宋体" w:hAnsi="宋体"/>
-          <w:szCs w:val="21"/>
-        </w:rPr>
-        <w:t xml:space="preserve">             printf("%c",readbuf[i]);</w:t>
-      </w:r>
-    </w:p>
-    <w:p>
-      <w:pPr>
-        <w:spacing w:line="276" w:lineRule="auto"/>
-        <w:rPr>
-          <w:rFonts w:ascii="宋体" w:hAnsi="宋体"/>
-          <w:szCs w:val="21"/>
-        </w:rPr>
-      </w:pPr>
-      <w:r>
-        <w:rPr>
-          <w:rFonts w:ascii="宋体" w:hAnsi="宋体"/>
-          <w:szCs w:val="21"/>
-        </w:rPr>
-        <w:t xml:space="preserve">             printf("\n");</w:t>
-      </w:r>
-    </w:p>
-    <w:p>
-      <w:pPr>
-        <w:spacing w:line="276" w:lineRule="auto"/>
-        <w:rPr>
-          <w:rFonts w:ascii="宋体" w:hAnsi="宋体"/>
-          <w:szCs w:val="21"/>
-        </w:rPr>
-      </w:pPr>
-      <w:r>
-        <w:rPr>
-          <w:rFonts w:ascii="宋体" w:hAnsi="宋体"/>
-          <w:szCs w:val="21"/>
-        </w:rPr>
-        <w:t xml:space="preserve">            sem_post(Mutex);</w:t>
-      </w:r>
-    </w:p>
-    <w:p>
-      <w:pPr>
-        <w:spacing w:line="276" w:lineRule="auto"/>
-        <w:rPr>
-          <w:rFonts w:ascii="宋体" w:hAnsi="宋体"/>
-          <w:szCs w:val="21"/>
-        </w:rPr>
-      </w:pPr>
-      <w:r>
-        <w:rPr>
-          <w:rFonts w:ascii="宋体" w:hAnsi="宋体"/>
-          <w:szCs w:val="21"/>
-        </w:rPr>
-        <w:t xml:space="preserve">            sem_post(send1);</w:t>
-      </w:r>
-    </w:p>
-    <w:p>
-      <w:pPr>
-        <w:spacing w:line="276" w:lineRule="auto"/>
-        <w:rPr>
-          <w:rFonts w:ascii="宋体" w:hAnsi="宋体"/>
-          <w:szCs w:val="21"/>
-        </w:rPr>
-      </w:pPr>
-      <w:r>
-        <w:rPr>
-          <w:rFonts w:ascii="宋体" w:hAnsi="宋体"/>
-          <w:szCs w:val="21"/>
-        </w:rPr>
-        <w:t xml:space="preserve">            sem_post(send2);</w:t>
-      </w:r>
-    </w:p>
-    <w:p>
-      <w:pPr>
-        <w:spacing w:line="276" w:lineRule="auto"/>
-        <w:rPr>
-          <w:rFonts w:ascii="宋体" w:hAnsi="宋体"/>
-          <w:szCs w:val="21"/>
-        </w:rPr>
-      </w:pPr>
-      <w:r>
-        <w:rPr>
-          <w:rFonts w:ascii="宋体" w:hAnsi="宋体"/>
-          <w:szCs w:val="21"/>
-        </w:rPr>
-        <w:t xml:space="preserve">            sem_post(send3);</w:t>
-      </w:r>
-    </w:p>
-    <w:p>
-      <w:pPr>
-        <w:spacing w:line="276" w:lineRule="auto"/>
-        <w:rPr>
-          <w:rFonts w:ascii="宋体" w:hAnsi="宋体"/>
-          <w:szCs w:val="21"/>
-        </w:rPr>
-      </w:pPr>
-      <w:r>
-        <w:rPr>
-          <w:rFonts w:ascii="宋体" w:hAnsi="宋体"/>
-          <w:szCs w:val="21"/>
-        </w:rPr>
-        <w:t xml:space="preserve">            break;</w:t>
-      </w:r>
-    </w:p>
-    <w:p>
-      <w:pPr>
-        <w:spacing w:line="276" w:lineRule="auto"/>
-        <w:rPr>
-          <w:rFonts w:ascii="宋体" w:hAnsi="宋体"/>
-          <w:szCs w:val="21"/>
-        </w:rPr>
-      </w:pPr>
-      <w:r>
-        <w:rPr>
-          <w:rFonts w:ascii="宋体" w:hAnsi="宋体"/>
-          <w:szCs w:val="21"/>
-        </w:rPr>
-        <w:t xml:space="preserve">        }</w:t>
-      </w:r>
-    </w:p>
-    <w:p>
-      <w:pPr>
-        <w:spacing w:line="276" w:lineRule="auto"/>
-        <w:rPr>
-          <w:rFonts w:ascii="宋体" w:hAnsi="宋体"/>
-          <w:szCs w:val="21"/>
-        </w:rPr>
-      </w:pPr>
-      <w:r>
-        <w:rPr>
-          <w:rFonts w:ascii="宋体" w:hAnsi="宋体"/>
-          <w:szCs w:val="21"/>
-        </w:rPr>
-        <w:t xml:space="preserve">    }    </w:t>
-      </w:r>
-    </w:p>
-    <w:p>
-      <w:pPr>
-        <w:spacing w:line="276" w:lineRule="auto"/>
-        <w:rPr>
-          <w:rFonts w:ascii="宋体" w:hAnsi="宋体"/>
-          <w:szCs w:val="21"/>
-        </w:rPr>
-      </w:pPr>
-      <w:r>
-        <w:rPr>
-          <w:rFonts w:ascii="宋体" w:hAnsi="宋体"/>
-          <w:szCs w:val="21"/>
-        </w:rPr>
-        <w:t xml:space="preserve"> }  </w:t>
-      </w:r>
-    </w:p>
-    <w:p>
-      <w:pPr>
-        <w:spacing w:line="276" w:lineRule="auto"/>
-        <w:rPr>
-          <w:rFonts w:ascii="宋体" w:hAnsi="宋体" w:hint="eastAsia"/>
-          <w:szCs w:val="21"/>
-        </w:rPr>
-      </w:pPr>
-      <w:r>
-        <w:rPr>
-          <w:rFonts w:ascii="宋体" w:hAnsi="宋体"/>
-          <w:szCs w:val="21"/>
-        </w:rPr>
         <w:t>}</w:t>
       </w:r>
     </w:p>
@@ -4229,7 +4498,6 @@
       <w:pPr>
         <w:keepNext/>
         <w:rPr>
-          <w:rFonts w:hint="eastAsia"/>
           <w:bCs/>
           <w:szCs w:val="21"/>
         </w:rPr>
@@ -4265,7 +4533,7 @@
                     </pic:cNvPicPr>
                   </pic:nvPicPr>
                   <pic:blipFill>
-                    <a:blip r:embed="rId9">
+                    <a:blip r:embed="rId12">
                       <a:extLst>
                         <a:ext uri="{28A0092B-C50C-407E-A947-70E740481C1C}">
                           <a14:useLocalDpi xmlns:a14="http://schemas.microsoft.com/office/drawing/2010/main" val="0"/>
@@ -4326,7 +4594,7 @@
         <w:rPr>
           <w:noProof/>
         </w:rPr>
-        <w:t>1</w:t>
+        <w:t>4</w:t>
       </w:r>
       <w:r>
         <w:fldChar w:fldCharType="end"/>
@@ -4950,7 +5218,7 @@
                     </pic:cNvPicPr>
                   </pic:nvPicPr>
                   <pic:blipFill>
-                    <a:blip r:embed="rId10" cstate="print">
+                    <a:blip r:embed="rId13" cstate="print">
                       <a:extLst>
                         <a:ext uri="{28A0092B-C50C-407E-A947-70E740481C1C}">
                           <a14:useLocalDpi xmlns:a14="http://schemas.microsoft.com/office/drawing/2010/main" val="0"/>
@@ -5011,7 +5279,7 @@
         <w:rPr>
           <w:noProof/>
         </w:rPr>
-        <w:t>2</w:t>
+        <w:t>5</w:t>
       </w:r>
       <w:r>
         <w:fldChar w:fldCharType="end"/>
@@ -7179,7 +7447,7 @@
       <w:pPr>
         <w:spacing w:line="25" w:lineRule="atLeast"/>
         <w:rPr>
-          <w:rFonts w:ascii="宋体" w:hAnsi="宋体" w:hint="eastAsia"/>
+          <w:rFonts w:ascii="宋体" w:hAnsi="宋体"/>
           <w:szCs w:val="21"/>
         </w:rPr>
       </w:pPr>
@@ -7218,7 +7486,7 @@
                     </pic:cNvPicPr>
                   </pic:nvPicPr>
                   <pic:blipFill>
-                    <a:blip r:embed="rId11">
+                    <a:blip r:embed="rId14">
                       <a:extLst>
                         <a:ext uri="{28A0092B-C50C-407E-A947-70E740481C1C}">
                           <a14:useLocalDpi xmlns:a14="http://schemas.microsoft.com/office/drawing/2010/main" val="0"/>
@@ -7279,7 +7547,7 @@
         <w:rPr>
           <w:noProof/>
         </w:rPr>
-        <w:t>3</w:t>
+        <w:t>6</w:t>
       </w:r>
       <w:r>
         <w:fldChar w:fldCharType="end"/>
@@ -9660,7 +9928,7 @@
                     </pic:cNvPicPr>
                   </pic:nvPicPr>
                   <pic:blipFill>
-                    <a:blip r:embed="rId12" cstate="print">
+                    <a:blip r:embed="rId15" cstate="print">
                       <a:extLst>
                         <a:ext uri="{28A0092B-C50C-407E-A947-70E740481C1C}">
                           <a14:useLocalDpi xmlns:a14="http://schemas.microsoft.com/office/drawing/2010/main" val="0"/>
@@ -9695,77 +9963,175 @@
     <w:p>
       <w:pPr>
         <w:pStyle w:val="aa"/>
+      </w:pPr>
+      <w:r>
+        <w:t>图表</w:t>
+      </w:r>
+      <w:r>
+        <w:t xml:space="preserve"> </w:t>
+      </w:r>
+      <w:r>
+        <w:fldChar w:fldCharType="begin"/>
+      </w:r>
+      <w:r>
+        <w:instrText xml:space="preserve"> SEQ </w:instrText>
+      </w:r>
+      <w:r>
+        <w:instrText>图表</w:instrText>
+      </w:r>
+      <w:r>
+        <w:instrText xml:space="preserve"> \* ARABIC </w:instrText>
+      </w:r>
+      <w:r>
+        <w:fldChar w:fldCharType="separate"/>
+      </w:r>
+      <w:r>
+        <w:rPr>
+          <w:noProof/>
+        </w:rPr>
+        <w:t>7</w:t>
+      </w:r>
+      <w:r>
+        <w:fldChar w:fldCharType="end"/>
+      </w:r>
+      <w:r>
         <w:rPr>
           <w:rFonts w:hint="eastAsia"/>
         </w:rPr>
-      </w:pPr>
-      <w:r>
-        <w:t>图表</w:t>
-      </w:r>
-      <w:r>
+        <w:t>共享内存</w:t>
+      </w:r>
+    </w:p>
+    <w:p>
+      <w:pPr>
+        <w:pStyle w:val="1"/>
+      </w:pPr>
+      <w:bookmarkStart w:id="4" w:name="_Toc515881944"/>
+      <w:r>
+        <w:rPr>
+          <w:rFonts w:hint="eastAsia"/>
+        </w:rPr>
+        <w:t>五</w:t>
+      </w:r>
+      <w:r>
+        <w:rPr>
+          <w:rFonts w:hint="eastAsia"/>
+        </w:rPr>
         <w:t xml:space="preserve"> </w:t>
       </w:r>
       <w:r>
-        <w:fldChar w:fldCharType="begin"/>
-      </w:r>
-      <w:r>
-        <w:instrText xml:space="preserve"> SEQ </w:instrText>
-      </w:r>
-      <w:r>
-        <w:instrText>图表</w:instrText>
-      </w:r>
-      <w:r>
-        <w:instrText xml:space="preserve"> \* ARABIC </w:instrText>
-      </w:r>
-      <w:r>
-        <w:fldChar w:fldCharType="separate"/>
-      </w:r>
-      <w:r>
-        <w:rPr>
-          <w:noProof/>
-        </w:rPr>
-        <w:t>4</w:t>
-      </w:r>
-      <w:r>
-        <w:fldChar w:fldCharType="end"/>
-      </w:r>
-      <w:r>
         <w:rPr>
           <w:rFonts w:hint="eastAsia"/>
         </w:rPr>
-        <w:t>共享内存</w:t>
-      </w:r>
-    </w:p>
-    <w:p>
-      <w:pPr>
-        <w:pStyle w:val="1"/>
-      </w:pPr>
-      <w:bookmarkStart w:id="4" w:name="_Toc515881944"/>
+        <w:t>个人实验改进与总结</w:t>
+      </w:r>
+      <w:bookmarkEnd w:id="4"/>
+    </w:p>
+    <w:p>
+      <w:pPr>
+        <w:pStyle w:val="2"/>
+      </w:pPr>
+      <w:bookmarkStart w:id="5" w:name="_Toc515881945"/>
       <w:r>
         <w:rPr>
           <w:rFonts w:hint="eastAsia"/>
         </w:rPr>
-        <w:t>五</w:t>
+        <w:t>5.</w:t>
       </w:r>
       <w:r>
         <w:rPr>
           <w:rFonts w:hint="eastAsia"/>
         </w:rPr>
+        <w:t>1</w:t>
+      </w:r>
+      <w:r>
         <w:t xml:space="preserve"> </w:t>
       </w:r>
       <w:r>
         <w:rPr>
           <w:rFonts w:hint="eastAsia"/>
         </w:rPr>
-        <w:t>个人实验改进与总结</w:t>
-      </w:r>
-      <w:bookmarkEnd w:id="4"/>
+        <w:t>个人实验改进</w:t>
+      </w:r>
+      <w:bookmarkEnd w:id="5"/>
+    </w:p>
+    <w:p>
+      <w:pPr>
+        <w:ind w:firstLineChars="200" w:firstLine="420"/>
+        <w:rPr>
+          <w:bCs/>
+          <w:szCs w:val="21"/>
+        </w:rPr>
+      </w:pPr>
+      <w:r>
+        <w:rPr>
+          <w:rFonts w:hint="eastAsia"/>
+          <w:bCs/>
+          <w:szCs w:val="21"/>
+        </w:rPr>
+        <w:t>首先我对阻塞写的模拟进行了改进，我设置了写进程</w:t>
+      </w:r>
+      <w:r>
+        <w:rPr>
+          <w:rFonts w:hint="eastAsia"/>
+          <w:bCs/>
+          <w:szCs w:val="21"/>
+        </w:rPr>
+        <w:t>while</w:t>
+      </w:r>
+      <w:r>
+        <w:rPr>
+          <w:rFonts w:hint="eastAsia"/>
+          <w:bCs/>
+          <w:szCs w:val="21"/>
+        </w:rPr>
+        <w:t>（</w:t>
+      </w:r>
+      <w:r>
+        <w:rPr>
+          <w:rFonts w:hint="eastAsia"/>
+          <w:bCs/>
+          <w:szCs w:val="21"/>
+        </w:rPr>
+        <w:t>1</w:t>
+      </w:r>
+      <w:r>
+        <w:rPr>
+          <w:rFonts w:hint="eastAsia"/>
+          <w:bCs/>
+          <w:szCs w:val="21"/>
+        </w:rPr>
+        <w:t>）一直在写，另外一边还有一个读进程接收用户输入的数据，可以自己设定读出多少</w:t>
+      </w:r>
+      <w:r>
+        <w:rPr>
+          <w:rFonts w:hint="eastAsia"/>
+          <w:bCs/>
+          <w:szCs w:val="21"/>
+        </w:rPr>
+        <w:t>kb</w:t>
+      </w:r>
+      <w:r>
+        <w:rPr>
+          <w:rFonts w:hint="eastAsia"/>
+          <w:bCs/>
+          <w:szCs w:val="21"/>
+        </w:rPr>
+        <w:t>，</w:t>
+      </w:r>
+      <w:r>
+        <w:rPr>
+          <w:rFonts w:hint="eastAsia"/>
+          <w:bCs/>
+          <w:szCs w:val="21"/>
+        </w:rPr>
+        <w:t>这边读完之后，写进程立马就继续往管道里写，并打印出来。在消息队列中，我灵活的运用了消息队列的机制，只设置了一个信号量，通过不同的消息类型来完成同步与互斥的部分操作。如果不设置不同的消息类型或者加信号量的话发送着发送的消息很快的就会被自己接收，针对这个问题我设置了三种不同的消息，避免此类情况的发生。</w:t>
+      </w:r>
     </w:p>
     <w:p>
       <w:pPr>
         <w:pStyle w:val="2"/>
       </w:pPr>
-      <w:bookmarkStart w:id="5" w:name="_Toc515881945"/>
+      <w:bookmarkStart w:id="6" w:name="_Toc515881946"/>
       <w:r>
         <w:rPr>
           <w:rFonts w:hint="eastAsia"/>
@@ -9776,7 +10142,7 @@
         <w:rPr>
           <w:rFonts w:hint="eastAsia"/>
         </w:rPr>
-        <w:t>1</w:t>
+        <w:t>2</w:t>
       </w:r>
       <w:r>
         <w:t xml:space="preserve"> </w:t>
@@ -9785,117 +10151,14 @@
         <w:rPr>
           <w:rFonts w:hint="eastAsia"/>
         </w:rPr>
-        <w:t>个人实验改进</w:t>
-      </w:r>
-      <w:bookmarkEnd w:id="5"/>
+        <w:t>个人实验总结</w:t>
+      </w:r>
+      <w:bookmarkEnd w:id="6"/>
     </w:p>
     <w:p>
       <w:pPr>
         <w:ind w:firstLineChars="200" w:firstLine="420"/>
         <w:rPr>
-          <w:rFonts w:hint="eastAsia"/>
-          <w:bCs/>
-          <w:szCs w:val="21"/>
-        </w:rPr>
-      </w:pPr>
-      <w:r>
-        <w:rPr>
-          <w:rFonts w:hint="eastAsia"/>
-          <w:bCs/>
-          <w:szCs w:val="21"/>
-        </w:rPr>
-        <w:t>首先我对阻塞写的模拟进行了改进，我设置了写进程</w:t>
-      </w:r>
-      <w:r>
-        <w:rPr>
-          <w:rFonts w:hint="eastAsia"/>
-          <w:bCs/>
-          <w:szCs w:val="21"/>
-        </w:rPr>
-        <w:t>while</w:t>
-      </w:r>
-      <w:r>
-        <w:rPr>
-          <w:rFonts w:hint="eastAsia"/>
-          <w:bCs/>
-          <w:szCs w:val="21"/>
-        </w:rPr>
-        <w:t>（</w:t>
-      </w:r>
-      <w:r>
-        <w:rPr>
-          <w:rFonts w:hint="eastAsia"/>
-          <w:bCs/>
-          <w:szCs w:val="21"/>
-        </w:rPr>
-        <w:t>1</w:t>
-      </w:r>
-      <w:r>
-        <w:rPr>
-          <w:rFonts w:hint="eastAsia"/>
-          <w:bCs/>
-          <w:szCs w:val="21"/>
-        </w:rPr>
-        <w:t>）一直在写，另外一边还有一个读进程接收用户输入的数据，可以自己设定读出多少</w:t>
-      </w:r>
-      <w:r>
-        <w:rPr>
-          <w:rFonts w:hint="eastAsia"/>
-          <w:bCs/>
-          <w:szCs w:val="21"/>
-        </w:rPr>
-        <w:t>kb</w:t>
-      </w:r>
-      <w:r>
-        <w:rPr>
-          <w:rFonts w:hint="eastAsia"/>
-          <w:bCs/>
-          <w:szCs w:val="21"/>
-        </w:rPr>
-        <w:t>，</w:t>
-      </w:r>
-      <w:r>
-        <w:rPr>
-          <w:rFonts w:hint="eastAsia"/>
-          <w:bCs/>
-          <w:szCs w:val="21"/>
-        </w:rPr>
-        <w:t>这边读完之后，写进程立马就继续往管道里写，并打印出来。在消息队列中，我灵活的运用了消息队列的机制，只设置了一个信号量，通过不同的消息类型来完成同步与互斥的部分操作。如果不设置不同的消息类型或者加信号量的话发送着发送的消息很快的就会被自己接收，针对这个问题我设置了三种不同的消息，避免此类情况的发生。</w:t>
-      </w:r>
-    </w:p>
-    <w:p>
-      <w:pPr>
-        <w:pStyle w:val="2"/>
-      </w:pPr>
-      <w:bookmarkStart w:id="6" w:name="_Toc515881946"/>
-      <w:r>
-        <w:rPr>
-          <w:rFonts w:hint="eastAsia"/>
-        </w:rPr>
-        <w:t>5.</w:t>
-      </w:r>
-      <w:r>
-        <w:rPr>
-          <w:rFonts w:hint="eastAsia"/>
-        </w:rPr>
-        <w:t>2</w:t>
-      </w:r>
-      <w:r>
-        <w:t xml:space="preserve"> </w:t>
-      </w:r>
-      <w:r>
-        <w:rPr>
-          <w:rFonts w:hint="eastAsia"/>
-        </w:rPr>
-        <w:t>个人实验总结</w:t>
-      </w:r>
-      <w:bookmarkEnd w:id="6"/>
-    </w:p>
-    <w:p>
-      <w:pPr>
-        <w:ind w:firstLineChars="200" w:firstLine="420"/>
-        <w:rPr>
-          <w:rFonts w:hint="eastAsia"/>
           <w:bCs/>
           <w:szCs w:val="21"/>
         </w:rPr>
@@ -10043,12 +10306,11 @@
         </w:numPr>
         <w:ind w:firstLineChars="0"/>
         <w:rPr>
-          <w:rFonts w:hint="eastAsia"/>
-          <w:bCs/>
-          <w:szCs w:val="21"/>
-        </w:rPr>
-      </w:pPr>
-      <w:hyperlink r:id="rId13" w:history="1">
+          <w:bCs/>
+          <w:szCs w:val="21"/>
+        </w:rPr>
+      </w:pPr>
+      <w:hyperlink r:id="rId16" w:history="1">
         <w:r>
           <w:rPr>
             <w:rStyle w:val="a7"/>
@@ -13018,7 +13280,7 @@
       <w:pPr>
         <w:spacing w:line="25" w:lineRule="atLeast"/>
         <w:rPr>
-          <w:rFonts w:ascii="宋体" w:hAnsi="宋体" w:hint="eastAsia"/>
+          <w:rFonts w:ascii="宋体" w:hAnsi="宋体"/>
           <w:bCs/>
           <w:szCs w:val="21"/>
         </w:rPr>
@@ -20668,7 +20930,7 @@
       <w:pPr>
         <w:spacing w:line="25" w:lineRule="atLeast"/>
         <w:rPr>
-          <w:rFonts w:ascii="宋体" w:hAnsi="宋体" w:hint="eastAsia"/>
+          <w:rFonts w:ascii="宋体" w:hAnsi="宋体"/>
           <w:bCs/>
           <w:szCs w:val="21"/>
         </w:rPr>
@@ -20683,8 +20945,8 @@
       </w:r>
     </w:p>
     <w:sectPr>
-      <w:headerReference w:type="default" r:id="rId14"/>
-      <w:footerReference w:type="default" r:id="rId15"/>
+      <w:headerReference w:type="default" r:id="rId17"/>
+      <w:footerReference w:type="default" r:id="rId18"/>
       <w:pgSz w:w="11906" w:h="16838"/>
       <w:pgMar w:top="1440" w:right="1800" w:bottom="1440" w:left="1800" w:header="851" w:footer="992" w:gutter="0"/>
       <w:pgNumType w:start="1"/>
